--- a/Modul pedagogic/teme/Comănac_Dragoș-Mihail-Tema4_2.docx
+++ b/Modul pedagogic/teme/Comănac_Dragoș-Mihail-Tema4_2.docx
@@ -760,25 +760,7 @@
           <w:szCs w:val="24"/>
           <w:lang w:val="ro-RO"/>
         </w:rPr>
-        <w:t>, logic</w:t>
-      </w:r>
-      <w:r>
-        <w:rPr>
-          <w:rFonts w:ascii="Times New Roman" w:eastAsia="TimesNewRomanPSMT" w:hAnsi="Times New Roman" w:cs="Times New Roman"/>
-          <w:sz w:val="24"/>
-          <w:szCs w:val="24"/>
-          <w:lang w:val="ro-RO"/>
-        </w:rPr>
-        <w:t>ă</w:t>
-      </w:r>
-      <w:r>
-        <w:rPr>
-          <w:rFonts w:ascii="Times New Roman" w:eastAsia="TimesNewRomanPSMT" w:hAnsi="Times New Roman" w:cs="Times New Roman"/>
-          <w:sz w:val="24"/>
-          <w:szCs w:val="24"/>
-          <w:lang w:val="ro-RO"/>
-        </w:rPr>
-        <w:t xml:space="preserve"> a obiectivelor educa</w:t>
+        <w:t>, logică a obiectivelor educa</w:t>
       </w:r>
       <w:r>
         <w:rPr>
@@ -2818,6 +2800,15 @@
         </w:rPr>
         <w:t>În secolul XX se remarcă noi pedagogii: Pedagogia activă, experimentală, interactivă. Totodată evoluția tehnologiei determină la rândul ei evoluția pedagogiei, ele aflându-se într-o relație cauzală circulară. Astfel învățarea creează noi tehnologii, ier noile tehnologii devin suport al învățării.</w:t>
       </w:r>
+      <w:r>
+        <w:rPr>
+          <w:rFonts w:ascii="Times New Roman" w:eastAsia="TimesNewRomanPSMT" w:hAnsi="Times New Roman" w:cs="Times New Roman"/>
+          <w:sz w:val="24"/>
+          <w:szCs w:val="24"/>
+          <w:lang w:val="ro-RO"/>
+        </w:rPr>
+        <w:t xml:space="preserve"> Însă o bună parte din reformele pedagogice de până acum au eșuat datorită faptului că pedagogia comeniană și învățământul pe clase și lecții au dominat sistemele europene au dominat mai bine de 300 de ani.</w:t>
+      </w:r>
     </w:p>
     <w:p>
       <w:pPr>
@@ -2849,20 +2840,2960 @@
           <w:szCs w:val="24"/>
           <w:lang w:val="ro-RO"/>
         </w:rPr>
-        <w:tab/>
-        <w:t>(pag 19)</w:t>
-      </w:r>
-    </w:p>
-    <w:p>
-      <w:pPr>
-        <w:jc w:val="both"/>
-        <w:rPr>
-          <w:rFonts w:ascii="Times New Roman" w:eastAsia="TimesNewRomanPSMT" w:hAnsi="Times New Roman" w:cs="Times New Roman"/>
-          <w:sz w:val="24"/>
-          <w:szCs w:val="24"/>
-          <w:lang w:val="ro-RO"/>
-        </w:rPr>
-      </w:pPr>
+        <w:t>educația se conturează pe direcția pedagogiei interactive și a pedagogiei pentru competențe, ce se dovedesc a fi mai flexibile și cu putere de adaptare. Așadar în educație au fost restructurate trei dimensiuni menite să asigure flexibilitatea și adaptarea școlii la noile realități:</w:t>
+      </w:r>
+    </w:p>
+    <w:p>
+      <w:pPr>
+        <w:tabs>
+          <w:tab w:val="left" w:pos="2325"/>
+        </w:tabs>
+        <w:ind w:firstLine="720"/>
+        <w:jc w:val="both"/>
+        <w:rPr>
+          <w:rFonts w:ascii="Times New Roman" w:eastAsia="TimesNewRomanPSMT" w:hAnsi="Times New Roman" w:cs="Times New Roman"/>
+          <w:sz w:val="24"/>
+          <w:szCs w:val="24"/>
+          <w:lang w:val="ro-RO"/>
+        </w:rPr>
+      </w:pPr>
+      <w:r>
+        <w:rPr>
+          <w:rFonts w:ascii="Times New Roman" w:eastAsia="TimesNewRomanPSMT" w:hAnsi="Times New Roman" w:cs="Times New Roman"/>
+          <w:sz w:val="24"/>
+          <w:szCs w:val="24"/>
+          <w:lang w:val="ro-RO"/>
+        </w:rPr>
+        <w:t>-rolul elevului: de la obiect al predării acesta devine subiect al învățării</w:t>
+      </w:r>
+    </w:p>
+    <w:p>
+      <w:pPr>
+        <w:tabs>
+          <w:tab w:val="left" w:pos="2325"/>
+        </w:tabs>
+        <w:ind w:firstLine="720"/>
+        <w:jc w:val="both"/>
+        <w:rPr>
+          <w:rFonts w:ascii="Times New Roman" w:eastAsia="TimesNewRomanPSMT" w:hAnsi="Times New Roman" w:cs="Times New Roman"/>
+          <w:sz w:val="24"/>
+          <w:szCs w:val="24"/>
+          <w:lang w:val="ro-RO"/>
+        </w:rPr>
+      </w:pPr>
+      <w:r>
+        <w:rPr>
+          <w:rFonts w:ascii="Times New Roman" w:eastAsia="TimesNewRomanPSMT" w:hAnsi="Times New Roman" w:cs="Times New Roman"/>
+          <w:sz w:val="24"/>
+          <w:szCs w:val="24"/>
+          <w:lang w:val="ro-RO"/>
+        </w:rPr>
+        <w:t>-dinamica tehnologiilor: de la materiale tipărite la internet, clase virtuale, sisteme integrate ADL</w:t>
+      </w:r>
+    </w:p>
+    <w:p>
+      <w:pPr>
+        <w:tabs>
+          <w:tab w:val="left" w:pos="2325"/>
+        </w:tabs>
+        <w:ind w:firstLine="720"/>
+        <w:jc w:val="both"/>
+        <w:rPr>
+          <w:rFonts w:ascii="Times New Roman" w:eastAsia="TimesNewRomanPSMT" w:hAnsi="Times New Roman" w:cs="Times New Roman"/>
+          <w:sz w:val="24"/>
+          <w:szCs w:val="24"/>
+          <w:lang w:val="ro-RO"/>
+        </w:rPr>
+      </w:pPr>
+      <w:r>
+        <w:rPr>
+          <w:rFonts w:ascii="Times New Roman" w:eastAsia="TimesNewRomanPSMT" w:hAnsi="Times New Roman" w:cs="Times New Roman"/>
+          <w:sz w:val="24"/>
+          <w:szCs w:val="24"/>
+          <w:lang w:val="ro-RO"/>
+        </w:rPr>
+        <w:t>-modele organizaționale: de la organizare verticală, ierarhică la organizare orizontală, în matrice, în rețele, în proiecte</w:t>
+      </w:r>
+    </w:p>
+    <w:p>
+      <w:pPr>
+        <w:tabs>
+          <w:tab w:val="left" w:pos="2325"/>
+        </w:tabs>
+        <w:ind w:firstLine="720"/>
+        <w:jc w:val="both"/>
+        <w:rPr>
+          <w:rFonts w:ascii="Times New Roman" w:eastAsia="TimesNewRomanPSMT" w:hAnsi="Times New Roman" w:cs="Times New Roman"/>
+          <w:sz w:val="24"/>
+          <w:szCs w:val="24"/>
+          <w:lang w:val="ro-RO"/>
+        </w:rPr>
+      </w:pPr>
+    </w:p>
+    <w:p>
+      <w:pPr>
+        <w:tabs>
+          <w:tab w:val="left" w:pos="2325"/>
+        </w:tabs>
+        <w:ind w:firstLine="720"/>
+        <w:jc w:val="both"/>
+        <w:rPr>
+          <w:rFonts w:ascii="Times New Roman" w:eastAsia="TimesNewRomanPSMT" w:hAnsi="Times New Roman" w:cs="Times New Roman"/>
+          <w:lang w:val="ro-RO"/>
+        </w:rPr>
+      </w:pPr>
+      <w:r>
+        <w:rPr>
+          <w:rFonts w:ascii="Times New Roman" w:eastAsia="TimesNewRomanPSMT" w:hAnsi="Times New Roman" w:cs="Times New Roman"/>
+          <w:sz w:val="24"/>
+          <w:szCs w:val="24"/>
+          <w:lang w:val="ro-RO"/>
+        </w:rPr>
+        <w:t xml:space="preserve">O privire de ansamblu asupra evoluției pedagogiei din secolul 17 până în prezent </w:t>
+      </w:r>
+      <w:r>
+        <w:rPr>
+          <w:rFonts w:ascii="Times New Roman" w:eastAsia="TimesNewRomanPSMT" w:hAnsi="Times New Roman" w:cs="Times New Roman"/>
+          <w:sz w:val="24"/>
+          <w:szCs w:val="24"/>
+          <w:lang w:val="ro-RO"/>
+        </w:rPr>
+        <w:t>determină delimitarea ei în pedagogia tradițională și pedagogia</w:t>
+      </w:r>
+      <w:r>
+        <w:rPr>
+          <w:rFonts w:ascii="Times New Roman" w:eastAsia="TimesNewRomanPSMT" w:hAnsi="Times New Roman" w:cs="Times New Roman"/>
+          <w:sz w:val="24"/>
+          <w:szCs w:val="24"/>
+          <w:lang w:val="ro-RO"/>
+        </w:rPr>
+        <w:t xml:space="preserve"> modernă</w:t>
+      </w:r>
+      <w:r>
+        <w:rPr>
+          <w:rFonts w:ascii="Times New Roman" w:eastAsia="TimesNewRomanPSMT" w:hAnsi="Times New Roman" w:cs="Times New Roman"/>
+          <w:sz w:val="24"/>
+          <w:szCs w:val="24"/>
+          <w:lang w:val="ro-RO"/>
+        </w:rPr>
+        <w:t>:</w:t>
+      </w:r>
+    </w:p>
+    <w:p>
+      <w:pPr>
+        <w:autoSpaceDE w:val="0"/>
+        <w:autoSpaceDN w:val="0"/>
+        <w:adjustRightInd w:val="0"/>
+        <w:spacing w:after="0" w:line="240" w:lineRule="auto"/>
+        <w:rPr>
+          <w:rFonts w:ascii="Times New Roman" w:eastAsia="TimesNewRomanPSMT" w:hAnsi="Times New Roman" w:cs="Times New Roman"/>
+          <w:sz w:val="24"/>
+          <w:szCs w:val="24"/>
+          <w:lang w:val="ro-RO"/>
+        </w:rPr>
+      </w:pPr>
+      <w:r>
+        <w:rPr>
+          <w:rFonts w:ascii="Times New Roman" w:eastAsia="TimesNewRomanPSMT" w:hAnsi="Times New Roman" w:cs="Times New Roman"/>
+          <w:sz w:val="24"/>
+          <w:szCs w:val="24"/>
+          <w:lang w:val="ro-RO"/>
+        </w:rPr>
+        <w:t>-</w:t>
+      </w:r>
+      <w:r>
+        <w:rPr>
+          <w:rFonts w:ascii="Times New Roman" w:eastAsia="TimesNewRomanPSMT" w:hAnsi="Times New Roman" w:cs="Times New Roman"/>
+          <w:sz w:val="24"/>
+          <w:szCs w:val="24"/>
+          <w:lang w:val="ro-RO"/>
+        </w:rPr>
+        <w:t xml:space="preserve">pedagogia timpului trecut </w:t>
+      </w:r>
+      <w:r>
+        <w:rPr>
+          <w:rFonts w:ascii="Times New Roman" w:eastAsia="TimesNewRomanPSMT" w:hAnsi="Times New Roman" w:cs="Times New Roman"/>
+          <w:sz w:val="24"/>
+          <w:szCs w:val="24"/>
+          <w:lang w:val="ro-RO"/>
+        </w:rPr>
+        <w:t>ș</w:t>
+      </w:r>
+      <w:r>
+        <w:rPr>
+          <w:rFonts w:ascii="Times New Roman" w:eastAsia="TimesNewRomanPSMT" w:hAnsi="Times New Roman" w:cs="Times New Roman"/>
+          <w:sz w:val="24"/>
+          <w:szCs w:val="24"/>
+          <w:lang w:val="ro-RO"/>
+        </w:rPr>
+        <w:t>i pedagogia timpului viitor;</w:t>
+      </w:r>
+    </w:p>
+    <w:p>
+      <w:pPr>
+        <w:autoSpaceDE w:val="0"/>
+        <w:autoSpaceDN w:val="0"/>
+        <w:adjustRightInd w:val="0"/>
+        <w:spacing w:after="0" w:line="240" w:lineRule="auto"/>
+        <w:rPr>
+          <w:rFonts w:ascii="Times New Roman" w:eastAsia="TimesNewRomanPSMT" w:hAnsi="Times New Roman" w:cs="Times New Roman"/>
+          <w:sz w:val="24"/>
+          <w:szCs w:val="24"/>
+          <w:lang w:val="ro-RO"/>
+        </w:rPr>
+      </w:pPr>
+      <w:r>
+        <w:rPr>
+          <w:rFonts w:ascii="Times New Roman" w:eastAsia="SymbolMT" w:hAnsi="Times New Roman" w:cs="Times New Roman"/>
+          <w:sz w:val="24"/>
+          <w:szCs w:val="24"/>
+          <w:lang w:val="ro-RO"/>
+        </w:rPr>
+        <w:t>-</w:t>
+      </w:r>
+      <w:r>
+        <w:rPr>
+          <w:rFonts w:ascii="Times New Roman" w:eastAsia="TimesNewRomanPSMT" w:hAnsi="Times New Roman" w:cs="Times New Roman"/>
+          <w:sz w:val="24"/>
+          <w:szCs w:val="24"/>
+          <w:lang w:val="ro-RO"/>
+        </w:rPr>
+        <w:t xml:space="preserve">pedagogia memoriei, a amintirilor </w:t>
+      </w:r>
+      <w:r>
+        <w:rPr>
+          <w:rFonts w:ascii="Times New Roman" w:eastAsia="TimesNewRomanPSMT" w:hAnsi="Times New Roman" w:cs="Times New Roman"/>
+          <w:sz w:val="24"/>
+          <w:szCs w:val="24"/>
+          <w:lang w:val="ro-RO"/>
+        </w:rPr>
+        <w:t>ș</w:t>
+      </w:r>
+      <w:r>
+        <w:rPr>
+          <w:rFonts w:ascii="Times New Roman" w:eastAsia="TimesNewRomanPSMT" w:hAnsi="Times New Roman" w:cs="Times New Roman"/>
+          <w:sz w:val="24"/>
+          <w:szCs w:val="24"/>
+          <w:lang w:val="ro-RO"/>
+        </w:rPr>
+        <w:t xml:space="preserve">i pedagogia gândirii critice </w:t>
+      </w:r>
+      <w:r>
+        <w:rPr>
+          <w:rFonts w:ascii="Times New Roman" w:eastAsia="TimesNewRomanPSMT" w:hAnsi="Times New Roman" w:cs="Times New Roman"/>
+          <w:sz w:val="24"/>
+          <w:szCs w:val="24"/>
+          <w:lang w:val="ro-RO"/>
+        </w:rPr>
+        <w:t>ș</w:t>
+      </w:r>
+      <w:r>
+        <w:rPr>
+          <w:rFonts w:ascii="Times New Roman" w:eastAsia="TimesNewRomanPSMT" w:hAnsi="Times New Roman" w:cs="Times New Roman"/>
+          <w:sz w:val="24"/>
+          <w:szCs w:val="24"/>
+          <w:lang w:val="ro-RO"/>
+        </w:rPr>
+        <w:t>i a</w:t>
+      </w:r>
+      <w:r>
+        <w:rPr>
+          <w:rFonts w:ascii="Times New Roman" w:eastAsia="TimesNewRomanPSMT" w:hAnsi="Times New Roman" w:cs="Times New Roman"/>
+          <w:sz w:val="24"/>
+          <w:szCs w:val="24"/>
+          <w:lang w:val="ro-RO"/>
+        </w:rPr>
+        <w:t xml:space="preserve"> </w:t>
+      </w:r>
+      <w:r>
+        <w:rPr>
+          <w:rFonts w:ascii="Times New Roman" w:eastAsia="TimesNewRomanPSMT" w:hAnsi="Times New Roman" w:cs="Times New Roman"/>
+          <w:sz w:val="24"/>
+          <w:szCs w:val="24"/>
+          <w:lang w:val="ro-RO"/>
+        </w:rPr>
+        <w:t>rezolvării de probleme;</w:t>
+      </w:r>
+    </w:p>
+    <w:p>
+      <w:pPr>
+        <w:autoSpaceDE w:val="0"/>
+        <w:autoSpaceDN w:val="0"/>
+        <w:adjustRightInd w:val="0"/>
+        <w:spacing w:after="0" w:line="240" w:lineRule="auto"/>
+        <w:rPr>
+          <w:rFonts w:ascii="Times New Roman" w:eastAsia="TimesNewRomanPSMT" w:hAnsi="Times New Roman" w:cs="Times New Roman"/>
+          <w:sz w:val="24"/>
+          <w:szCs w:val="24"/>
+          <w:lang w:val="ro-RO"/>
+        </w:rPr>
+      </w:pPr>
+      <w:r>
+        <w:rPr>
+          <w:rFonts w:ascii="Times New Roman" w:eastAsia="SymbolMT" w:hAnsi="Times New Roman" w:cs="Times New Roman"/>
+          <w:sz w:val="24"/>
+          <w:szCs w:val="24"/>
+          <w:lang w:val="ro-RO"/>
+        </w:rPr>
+        <w:t>-</w:t>
+      </w:r>
+      <w:r>
+        <w:rPr>
+          <w:rFonts w:ascii="Times New Roman" w:eastAsia="TimesNewRomanPSMT" w:hAnsi="Times New Roman" w:cs="Times New Roman"/>
+          <w:sz w:val="24"/>
+          <w:szCs w:val="24"/>
+          <w:lang w:val="ro-RO"/>
+        </w:rPr>
+        <w:t>pedagogia structurilor de conservare, de men</w:t>
+      </w:r>
+      <w:r>
+        <w:rPr>
+          <w:rFonts w:ascii="Times New Roman" w:eastAsia="TimesNewRomanPSMT" w:hAnsi="Times New Roman" w:cs="Times New Roman"/>
+          <w:sz w:val="24"/>
+          <w:szCs w:val="24"/>
+          <w:lang w:val="ro-RO"/>
+        </w:rPr>
+        <w:t>ț</w:t>
+      </w:r>
+      <w:r>
+        <w:rPr>
+          <w:rFonts w:ascii="Times New Roman" w:eastAsia="TimesNewRomanPSMT" w:hAnsi="Times New Roman" w:cs="Times New Roman"/>
+          <w:sz w:val="24"/>
+          <w:szCs w:val="24"/>
+          <w:lang w:val="ro-RO"/>
+        </w:rPr>
+        <w:t xml:space="preserve">inere </w:t>
+      </w:r>
+      <w:r>
+        <w:rPr>
+          <w:rFonts w:ascii="Times New Roman" w:eastAsia="TimesNewRomanPSMT" w:hAnsi="Times New Roman" w:cs="Times New Roman"/>
+          <w:sz w:val="24"/>
+          <w:szCs w:val="24"/>
+          <w:lang w:val="ro-RO"/>
+        </w:rPr>
+        <w:t>ș</w:t>
+      </w:r>
+      <w:r>
+        <w:rPr>
+          <w:rFonts w:ascii="Times New Roman" w:eastAsia="TimesNewRomanPSMT" w:hAnsi="Times New Roman" w:cs="Times New Roman"/>
+          <w:sz w:val="24"/>
+          <w:szCs w:val="24"/>
+          <w:lang w:val="ro-RO"/>
+        </w:rPr>
+        <w:t>i pedagogia</w:t>
+      </w:r>
+      <w:r>
+        <w:rPr>
+          <w:rFonts w:ascii="Times New Roman" w:eastAsia="TimesNewRomanPSMT" w:hAnsi="Times New Roman" w:cs="Times New Roman"/>
+          <w:sz w:val="24"/>
+          <w:szCs w:val="24"/>
+          <w:lang w:val="ro-RO"/>
+        </w:rPr>
+        <w:t xml:space="preserve"> s</w:t>
+      </w:r>
+      <w:r>
+        <w:rPr>
+          <w:rFonts w:ascii="Times New Roman" w:eastAsia="TimesNewRomanPSMT" w:hAnsi="Times New Roman" w:cs="Times New Roman"/>
+          <w:sz w:val="24"/>
+          <w:szCs w:val="24"/>
+          <w:lang w:val="ro-RO"/>
+        </w:rPr>
+        <w:t>tructurilor de schimbare, de</w:t>
+      </w:r>
+      <w:r>
+        <w:rPr>
+          <w:rFonts w:ascii="Times New Roman" w:eastAsia="TimesNewRomanPSMT" w:hAnsi="Times New Roman" w:cs="Times New Roman"/>
+          <w:sz w:val="24"/>
+          <w:szCs w:val="24"/>
+          <w:lang w:val="ro-RO"/>
+        </w:rPr>
+        <w:t xml:space="preserve"> </w:t>
+      </w:r>
+      <w:r>
+        <w:rPr>
+          <w:rFonts w:ascii="Times New Roman" w:eastAsia="TimesNewRomanPSMT" w:hAnsi="Times New Roman" w:cs="Times New Roman"/>
+          <w:sz w:val="24"/>
+          <w:szCs w:val="24"/>
+          <w:lang w:val="ro-RO"/>
+        </w:rPr>
+        <w:t>dezvoltare, de anticipare;</w:t>
+      </w:r>
+    </w:p>
+    <w:p>
+      <w:pPr>
+        <w:autoSpaceDE w:val="0"/>
+        <w:autoSpaceDN w:val="0"/>
+        <w:adjustRightInd w:val="0"/>
+        <w:spacing w:after="0" w:line="240" w:lineRule="auto"/>
+        <w:rPr>
+          <w:rFonts w:ascii="Times New Roman" w:eastAsia="TimesNewRomanPSMT" w:hAnsi="Times New Roman" w:cs="Times New Roman"/>
+          <w:sz w:val="24"/>
+          <w:szCs w:val="24"/>
+          <w:lang w:val="ro-RO"/>
+        </w:rPr>
+      </w:pPr>
+      <w:r>
+        <w:rPr>
+          <w:rFonts w:ascii="Times New Roman" w:eastAsia="TimesNewRomanPSMT" w:hAnsi="Times New Roman" w:cs="Times New Roman"/>
+          <w:sz w:val="24"/>
+          <w:szCs w:val="24"/>
+          <w:lang w:val="ro-RO"/>
+        </w:rPr>
+        <w:t>-</w:t>
+      </w:r>
+      <w:r>
+        <w:rPr>
+          <w:rFonts w:ascii="Times New Roman" w:eastAsia="TimesNewRomanPSMT" w:hAnsi="Times New Roman" w:cs="Times New Roman"/>
+          <w:sz w:val="24"/>
+          <w:szCs w:val="24"/>
+          <w:lang w:val="ro-RO"/>
+        </w:rPr>
+        <w:t xml:space="preserve">pedagogia mileniului doi </w:t>
+      </w:r>
+      <w:r>
+        <w:rPr>
+          <w:rFonts w:ascii="Times New Roman" w:eastAsia="TimesNewRomanPSMT" w:hAnsi="Times New Roman" w:cs="Times New Roman"/>
+          <w:sz w:val="24"/>
+          <w:szCs w:val="24"/>
+          <w:lang w:val="ro-RO"/>
+        </w:rPr>
+        <w:t>ș</w:t>
+      </w:r>
+      <w:r>
+        <w:rPr>
+          <w:rFonts w:ascii="Times New Roman" w:eastAsia="TimesNewRomanPSMT" w:hAnsi="Times New Roman" w:cs="Times New Roman"/>
+          <w:sz w:val="24"/>
+          <w:szCs w:val="24"/>
+          <w:lang w:val="ro-RO"/>
+        </w:rPr>
+        <w:t>i pedagogia mileniului trei;</w:t>
+      </w:r>
+    </w:p>
+    <w:p>
+      <w:pPr>
+        <w:autoSpaceDE w:val="0"/>
+        <w:autoSpaceDN w:val="0"/>
+        <w:adjustRightInd w:val="0"/>
+        <w:spacing w:after="0" w:line="240" w:lineRule="auto"/>
+        <w:rPr>
+          <w:rFonts w:ascii="Times New Roman" w:eastAsia="TimesNewRomanPSMT" w:hAnsi="Times New Roman" w:cs="Times New Roman"/>
+          <w:sz w:val="24"/>
+          <w:szCs w:val="24"/>
+          <w:lang w:val="ro-RO"/>
+        </w:rPr>
+      </w:pPr>
+      <w:r>
+        <w:rPr>
+          <w:rFonts w:ascii="Times New Roman" w:eastAsia="TimesNewRomanPSMT" w:hAnsi="Times New Roman" w:cs="Times New Roman"/>
+          <w:sz w:val="24"/>
+          <w:szCs w:val="24"/>
+          <w:lang w:val="ro-RO"/>
+        </w:rPr>
+        <w:t>-</w:t>
+      </w:r>
+      <w:r>
+        <w:rPr>
+          <w:rFonts w:ascii="Times New Roman" w:eastAsia="TimesNewRomanPSMT" w:hAnsi="Times New Roman" w:cs="Times New Roman"/>
+          <w:sz w:val="24"/>
+          <w:szCs w:val="24"/>
+          <w:lang w:val="ro-RO"/>
+        </w:rPr>
+        <w:t>pedagogia pentru cuno</w:t>
+      </w:r>
+      <w:r>
+        <w:rPr>
+          <w:rFonts w:ascii="Times New Roman" w:eastAsia="TimesNewRomanPSMT" w:hAnsi="Times New Roman" w:cs="Times New Roman"/>
+          <w:sz w:val="24"/>
+          <w:szCs w:val="24"/>
+          <w:lang w:val="ro-RO"/>
+        </w:rPr>
+        <w:t>ș</w:t>
+      </w:r>
+      <w:r>
+        <w:rPr>
+          <w:rFonts w:ascii="Times New Roman" w:eastAsia="TimesNewRomanPSMT" w:hAnsi="Times New Roman" w:cs="Times New Roman"/>
+          <w:sz w:val="24"/>
+          <w:szCs w:val="24"/>
+          <w:lang w:val="ro-RO"/>
+        </w:rPr>
+        <w:t>tin</w:t>
+      </w:r>
+      <w:r>
+        <w:rPr>
+          <w:rFonts w:ascii="Times New Roman" w:eastAsia="TimesNewRomanPSMT" w:hAnsi="Times New Roman" w:cs="Times New Roman"/>
+          <w:sz w:val="24"/>
+          <w:szCs w:val="24"/>
+          <w:lang w:val="ro-RO"/>
+        </w:rPr>
+        <w:t>ț</w:t>
+      </w:r>
+      <w:r>
+        <w:rPr>
+          <w:rFonts w:ascii="Times New Roman" w:eastAsia="TimesNewRomanPSMT" w:hAnsi="Times New Roman" w:cs="Times New Roman"/>
+          <w:sz w:val="24"/>
+          <w:szCs w:val="24"/>
+          <w:lang w:val="ro-RO"/>
+        </w:rPr>
+        <w:t xml:space="preserve">e </w:t>
+      </w:r>
+      <w:r>
+        <w:rPr>
+          <w:rFonts w:ascii="Times New Roman" w:eastAsia="TimesNewRomanPSMT" w:hAnsi="Times New Roman" w:cs="Times New Roman"/>
+          <w:sz w:val="24"/>
+          <w:szCs w:val="24"/>
+          <w:lang w:val="ro-RO"/>
+        </w:rPr>
+        <w:t>ș</w:t>
+      </w:r>
+      <w:r>
+        <w:rPr>
+          <w:rFonts w:ascii="Times New Roman" w:eastAsia="TimesNewRomanPSMT" w:hAnsi="Times New Roman" w:cs="Times New Roman"/>
+          <w:sz w:val="24"/>
+          <w:szCs w:val="24"/>
+          <w:lang w:val="ro-RO"/>
+        </w:rPr>
+        <w:t>i pedagogia pentru competen</w:t>
+      </w:r>
+      <w:r>
+        <w:rPr>
+          <w:rFonts w:ascii="Times New Roman" w:eastAsia="TimesNewRomanPSMT" w:hAnsi="Times New Roman" w:cs="Times New Roman"/>
+          <w:sz w:val="24"/>
+          <w:szCs w:val="24"/>
+          <w:lang w:val="ro-RO"/>
+        </w:rPr>
+        <w:t>ț</w:t>
+      </w:r>
+      <w:r>
+        <w:rPr>
+          <w:rFonts w:ascii="Times New Roman" w:eastAsia="TimesNewRomanPSMT" w:hAnsi="Times New Roman" w:cs="Times New Roman"/>
+          <w:sz w:val="24"/>
+          <w:szCs w:val="24"/>
+          <w:lang w:val="ro-RO"/>
+        </w:rPr>
+        <w:t>e;</w:t>
+      </w:r>
+    </w:p>
+    <w:p>
+      <w:pPr>
+        <w:autoSpaceDE w:val="0"/>
+        <w:autoSpaceDN w:val="0"/>
+        <w:adjustRightInd w:val="0"/>
+        <w:spacing w:after="0" w:line="240" w:lineRule="auto"/>
+        <w:rPr>
+          <w:rFonts w:ascii="Times New Roman" w:eastAsia="TimesNewRomanPSMT" w:hAnsi="Times New Roman" w:cs="Times New Roman"/>
+          <w:sz w:val="24"/>
+          <w:szCs w:val="24"/>
+          <w:lang w:val="ro-RO"/>
+        </w:rPr>
+      </w:pPr>
+      <w:r>
+        <w:rPr>
+          <w:rFonts w:ascii="Times New Roman" w:eastAsia="TimesNewRomanPSMT" w:hAnsi="Times New Roman" w:cs="Times New Roman"/>
+          <w:sz w:val="24"/>
+          <w:szCs w:val="24"/>
+          <w:lang w:val="ro-RO"/>
+        </w:rPr>
+        <w:t>-</w:t>
+      </w:r>
+      <w:r>
+        <w:rPr>
+          <w:rFonts w:ascii="Times New Roman" w:eastAsia="TimesNewRomanPSMT" w:hAnsi="Times New Roman" w:cs="Times New Roman"/>
+          <w:sz w:val="24"/>
+          <w:szCs w:val="24"/>
+          <w:lang w:val="ro-RO"/>
+        </w:rPr>
+        <w:t>pedagogia învă</w:t>
+      </w:r>
+      <w:r>
+        <w:rPr>
+          <w:rFonts w:ascii="Times New Roman" w:eastAsia="TimesNewRomanPSMT" w:hAnsi="Times New Roman" w:cs="Times New Roman"/>
+          <w:sz w:val="24"/>
+          <w:szCs w:val="24"/>
+          <w:lang w:val="ro-RO"/>
+        </w:rPr>
+        <w:t>ță</w:t>
+      </w:r>
+      <w:r>
+        <w:rPr>
+          <w:rFonts w:ascii="Times New Roman" w:eastAsia="TimesNewRomanPSMT" w:hAnsi="Times New Roman" w:cs="Times New Roman"/>
+          <w:sz w:val="24"/>
+          <w:szCs w:val="24"/>
+          <w:lang w:val="ro-RO"/>
+        </w:rPr>
+        <w:t>rii la suprafa</w:t>
+      </w:r>
+      <w:r>
+        <w:rPr>
+          <w:rFonts w:ascii="Times New Roman" w:eastAsia="TimesNewRomanPSMT" w:hAnsi="Times New Roman" w:cs="Times New Roman"/>
+          <w:sz w:val="24"/>
+          <w:szCs w:val="24"/>
+          <w:lang w:val="ro-RO"/>
+        </w:rPr>
+        <w:t>ță</w:t>
+      </w:r>
+      <w:r>
+        <w:rPr>
+          <w:rFonts w:ascii="Times New Roman" w:eastAsia="TimesNewRomanPSMT" w:hAnsi="Times New Roman" w:cs="Times New Roman"/>
+          <w:sz w:val="24"/>
+          <w:szCs w:val="24"/>
+          <w:lang w:val="ro-RO"/>
+        </w:rPr>
+        <w:t xml:space="preserve"> </w:t>
+      </w:r>
+      <w:r>
+        <w:rPr>
+          <w:rFonts w:ascii="Times New Roman" w:eastAsia="TimesNewRomanPSMT" w:hAnsi="Times New Roman" w:cs="Times New Roman"/>
+          <w:sz w:val="24"/>
+          <w:szCs w:val="24"/>
+          <w:lang w:val="ro-RO"/>
+        </w:rPr>
+        <w:t>ș</w:t>
+      </w:r>
+      <w:r>
+        <w:rPr>
+          <w:rFonts w:ascii="Times New Roman" w:eastAsia="TimesNewRomanPSMT" w:hAnsi="Times New Roman" w:cs="Times New Roman"/>
+          <w:sz w:val="24"/>
+          <w:szCs w:val="24"/>
+          <w:lang w:val="ro-RO"/>
+        </w:rPr>
+        <w:t>i pedagogia învă</w:t>
+      </w:r>
+      <w:r>
+        <w:rPr>
+          <w:rFonts w:ascii="Times New Roman" w:eastAsia="TimesNewRomanPSMT" w:hAnsi="Times New Roman" w:cs="Times New Roman"/>
+          <w:sz w:val="24"/>
+          <w:szCs w:val="24"/>
+          <w:lang w:val="ro-RO"/>
+        </w:rPr>
+        <w:t>ță</w:t>
+      </w:r>
+      <w:r>
+        <w:rPr>
+          <w:rFonts w:ascii="Times New Roman" w:eastAsia="TimesNewRomanPSMT" w:hAnsi="Times New Roman" w:cs="Times New Roman"/>
+          <w:sz w:val="24"/>
+          <w:szCs w:val="24"/>
+          <w:lang w:val="ro-RO"/>
+        </w:rPr>
+        <w:t>rii în profunzime;</w:t>
+      </w:r>
+    </w:p>
+    <w:p>
+      <w:pPr>
+        <w:tabs>
+          <w:tab w:val="left" w:pos="2325"/>
+        </w:tabs>
+        <w:jc w:val="both"/>
+        <w:rPr>
+          <w:rFonts w:ascii="Times New Roman" w:eastAsia="TimesNewRomanPSMT" w:hAnsi="Times New Roman" w:cs="Times New Roman"/>
+          <w:sz w:val="24"/>
+          <w:szCs w:val="24"/>
+          <w:lang w:val="ro-RO"/>
+        </w:rPr>
+      </w:pPr>
+      <w:r>
+        <w:rPr>
+          <w:rFonts w:ascii="Times New Roman" w:eastAsia="SymbolMT" w:hAnsi="Times New Roman" w:cs="Times New Roman"/>
+          <w:sz w:val="24"/>
+          <w:szCs w:val="24"/>
+          <w:lang w:val="ro-RO"/>
+        </w:rPr>
+        <w:t>-</w:t>
+      </w:r>
+      <w:r>
+        <w:rPr>
+          <w:rFonts w:ascii="Times New Roman" w:eastAsia="TimesNewRomanPSMT" w:hAnsi="Times New Roman" w:cs="Times New Roman"/>
+          <w:sz w:val="24"/>
+          <w:szCs w:val="24"/>
+          <w:lang w:val="ro-RO"/>
+        </w:rPr>
+        <w:t xml:space="preserve">pedagogia uceniciei artizanale </w:t>
+      </w:r>
+      <w:r>
+        <w:rPr>
+          <w:rFonts w:ascii="Times New Roman" w:eastAsia="TimesNewRomanPSMT" w:hAnsi="Times New Roman" w:cs="Times New Roman"/>
+          <w:sz w:val="24"/>
+          <w:szCs w:val="24"/>
+          <w:lang w:val="ro-RO"/>
+        </w:rPr>
+        <w:t>ș</w:t>
+      </w:r>
+      <w:r>
+        <w:rPr>
+          <w:rFonts w:ascii="Times New Roman" w:eastAsia="TimesNewRomanPSMT" w:hAnsi="Times New Roman" w:cs="Times New Roman"/>
+          <w:sz w:val="24"/>
+          <w:szCs w:val="24"/>
+          <w:lang w:val="ro-RO"/>
+        </w:rPr>
+        <w:t>i pedagogia uceniciei cognitive</w:t>
+      </w:r>
+      <w:r>
+        <w:rPr>
+          <w:rFonts w:ascii="Times New Roman" w:eastAsia="TimesNewRomanPSMT" w:hAnsi="Times New Roman" w:cs="Times New Roman"/>
+          <w:sz w:val="24"/>
+          <w:szCs w:val="24"/>
+          <w:lang w:val="ro-RO"/>
+        </w:rPr>
+        <w:t>;</w:t>
+      </w:r>
+    </w:p>
+    <w:p>
+      <w:pPr>
+        <w:tabs>
+          <w:tab w:val="left" w:pos="2325"/>
+        </w:tabs>
+        <w:jc w:val="both"/>
+        <w:rPr>
+          <w:rFonts w:ascii="Times New Roman" w:eastAsia="TimesNewRomanPSMT" w:hAnsi="Times New Roman" w:cs="Times New Roman"/>
+          <w:sz w:val="24"/>
+          <w:szCs w:val="24"/>
+          <w:lang w:val="ro-RO"/>
+        </w:rPr>
+      </w:pPr>
+    </w:p>
+    <w:p>
+      <w:pPr>
+        <w:tabs>
+          <w:tab w:val="left" w:pos="2325"/>
+        </w:tabs>
+        <w:jc w:val="both"/>
+        <w:rPr>
+          <w:rFonts w:ascii="Times New Roman" w:eastAsia="TimesNewRomanPSMT" w:hAnsi="Times New Roman" w:cs="Times New Roman"/>
+          <w:sz w:val="24"/>
+          <w:szCs w:val="24"/>
+          <w:lang w:val="ro-RO"/>
+        </w:rPr>
+      </w:pPr>
+      <w:r>
+        <w:rPr>
+          <w:rFonts w:ascii="Times New Roman" w:eastAsia="TimesNewRomanPSMT" w:hAnsi="Times New Roman" w:cs="Times New Roman"/>
+          <w:sz w:val="24"/>
+          <w:szCs w:val="24"/>
+          <w:lang w:val="ro-RO"/>
+        </w:rPr>
+        <w:t>Pedagogia tradițională – pedagogia pentru cunoștințe</w:t>
+      </w:r>
+    </w:p>
+    <w:p>
+      <w:pPr>
+        <w:tabs>
+          <w:tab w:val="left" w:pos="2325"/>
+        </w:tabs>
+        <w:jc w:val="both"/>
+        <w:rPr>
+          <w:rFonts w:ascii="Times New Roman" w:eastAsia="TimesNewRomanPSMT" w:hAnsi="Times New Roman" w:cs="Times New Roman"/>
+          <w:sz w:val="24"/>
+          <w:szCs w:val="24"/>
+          <w:lang w:val="ro-RO"/>
+        </w:rPr>
+      </w:pPr>
+      <w:r>
+        <w:rPr>
+          <w:rFonts w:ascii="Times New Roman" w:eastAsia="TimesNewRomanPSMT" w:hAnsi="Times New Roman" w:cs="Times New Roman"/>
+          <w:sz w:val="24"/>
+          <w:szCs w:val="24"/>
+          <w:lang w:val="ro-RO"/>
+        </w:rPr>
+        <w:t>-practici asimilaționiste și sufocare informațională și culturală</w:t>
+      </w:r>
+    </w:p>
+    <w:p>
+      <w:pPr>
+        <w:tabs>
+          <w:tab w:val="left" w:pos="2325"/>
+        </w:tabs>
+        <w:jc w:val="both"/>
+        <w:rPr>
+          <w:rFonts w:ascii="Times New Roman" w:eastAsia="TimesNewRomanPSMT" w:hAnsi="Times New Roman" w:cs="Times New Roman"/>
+          <w:sz w:val="24"/>
+          <w:szCs w:val="24"/>
+          <w:lang w:val="ro-RO"/>
+        </w:rPr>
+      </w:pPr>
+      <w:r>
+        <w:rPr>
+          <w:rFonts w:ascii="Times New Roman" w:eastAsia="TimesNewRomanPSMT" w:hAnsi="Times New Roman" w:cs="Times New Roman"/>
+          <w:sz w:val="24"/>
+          <w:szCs w:val="24"/>
+          <w:lang w:val="ro-RO"/>
+        </w:rPr>
+        <w:t>-practici opresive, educație prin constrângere și pedeapsă</w:t>
+      </w:r>
+    </w:p>
+    <w:p>
+      <w:pPr>
+        <w:tabs>
+          <w:tab w:val="left" w:pos="2325"/>
+        </w:tabs>
+        <w:jc w:val="both"/>
+        <w:rPr>
+          <w:rFonts w:ascii="Times New Roman" w:eastAsia="TimesNewRomanPSMT" w:hAnsi="Times New Roman" w:cs="Times New Roman"/>
+          <w:sz w:val="24"/>
+          <w:szCs w:val="24"/>
+          <w:lang w:val="ro-RO"/>
+        </w:rPr>
+      </w:pPr>
+      <w:r>
+        <w:rPr>
+          <w:rFonts w:ascii="Times New Roman" w:eastAsia="TimesNewRomanPSMT" w:hAnsi="Times New Roman" w:cs="Times New Roman"/>
+          <w:sz w:val="24"/>
+          <w:szCs w:val="24"/>
+          <w:lang w:val="ro-RO"/>
+        </w:rPr>
+        <w:t>-practici pasive, educație centrată pe profesor</w:t>
+      </w:r>
+    </w:p>
+    <w:p>
+      <w:pPr>
+        <w:tabs>
+          <w:tab w:val="left" w:pos="2325"/>
+        </w:tabs>
+        <w:jc w:val="both"/>
+        <w:rPr>
+          <w:rFonts w:ascii="Times New Roman" w:eastAsia="TimesNewRomanPSMT" w:hAnsi="Times New Roman" w:cs="Times New Roman"/>
+          <w:sz w:val="24"/>
+          <w:szCs w:val="24"/>
+          <w:lang w:val="ro-RO"/>
+        </w:rPr>
+      </w:pPr>
+      <w:r>
+        <w:rPr>
+          <w:rFonts w:ascii="Times New Roman" w:eastAsia="TimesNewRomanPSMT" w:hAnsi="Times New Roman" w:cs="Times New Roman"/>
+          <w:sz w:val="24"/>
+          <w:szCs w:val="24"/>
+          <w:lang w:val="ro-RO"/>
+        </w:rPr>
+        <w:lastRenderedPageBreak/>
+        <w:t>Pedagogia modernă</w:t>
+      </w:r>
+    </w:p>
+    <w:p>
+      <w:pPr>
+        <w:tabs>
+          <w:tab w:val="left" w:pos="2325"/>
+        </w:tabs>
+        <w:jc w:val="both"/>
+        <w:rPr>
+          <w:rFonts w:ascii="Times New Roman" w:eastAsia="TimesNewRomanPSMT" w:hAnsi="Times New Roman" w:cs="Times New Roman"/>
+          <w:sz w:val="24"/>
+          <w:szCs w:val="24"/>
+          <w:lang w:val="ro-RO"/>
+        </w:rPr>
+      </w:pPr>
+      <w:r>
+        <w:rPr>
+          <w:rFonts w:ascii="Times New Roman" w:eastAsia="TimesNewRomanPSMT" w:hAnsi="Times New Roman" w:cs="Times New Roman"/>
+          <w:sz w:val="24"/>
+          <w:szCs w:val="24"/>
+          <w:lang w:val="ro-RO"/>
+        </w:rPr>
+        <w:t>-management educațional</w:t>
+      </w:r>
+    </w:p>
+    <w:p>
+      <w:pPr>
+        <w:tabs>
+          <w:tab w:val="left" w:pos="2325"/>
+        </w:tabs>
+        <w:jc w:val="both"/>
+        <w:rPr>
+          <w:rFonts w:ascii="Times New Roman" w:eastAsia="TimesNewRomanPSMT" w:hAnsi="Times New Roman" w:cs="Times New Roman"/>
+          <w:sz w:val="24"/>
+          <w:szCs w:val="24"/>
+          <w:lang w:val="ro-RO"/>
+        </w:rPr>
+      </w:pPr>
+      <w:r>
+        <w:rPr>
+          <w:rFonts w:ascii="Times New Roman" w:eastAsia="TimesNewRomanPSMT" w:hAnsi="Times New Roman" w:cs="Times New Roman"/>
+          <w:sz w:val="24"/>
+          <w:szCs w:val="24"/>
+          <w:lang w:val="ro-RO"/>
+        </w:rPr>
+        <w:t>-teoria curriculumului</w:t>
+      </w:r>
+    </w:p>
+    <w:p>
+      <w:pPr>
+        <w:tabs>
+          <w:tab w:val="left" w:pos="2325"/>
+        </w:tabs>
+        <w:jc w:val="both"/>
+        <w:rPr>
+          <w:rFonts w:ascii="Times New Roman" w:eastAsia="TimesNewRomanPSMT" w:hAnsi="Times New Roman" w:cs="Times New Roman"/>
+          <w:sz w:val="24"/>
+          <w:szCs w:val="24"/>
+          <w:lang w:val="ro-RO"/>
+        </w:rPr>
+      </w:pPr>
+      <w:r>
+        <w:rPr>
+          <w:rFonts w:ascii="Times New Roman" w:eastAsia="TimesNewRomanPSMT" w:hAnsi="Times New Roman" w:cs="Times New Roman"/>
+          <w:sz w:val="24"/>
+          <w:szCs w:val="24"/>
+          <w:lang w:val="ro-RO"/>
+        </w:rPr>
+        <w:t>-teoria instruirii</w:t>
+      </w:r>
+    </w:p>
+    <w:p>
+      <w:pPr>
+        <w:tabs>
+          <w:tab w:val="left" w:pos="2325"/>
+        </w:tabs>
+        <w:jc w:val="both"/>
+        <w:rPr>
+          <w:rFonts w:ascii="Times New Roman" w:eastAsia="TimesNewRomanPSMT" w:hAnsi="Times New Roman" w:cs="Times New Roman"/>
+          <w:sz w:val="24"/>
+          <w:szCs w:val="24"/>
+          <w:lang w:val="ro-RO"/>
+        </w:rPr>
+      </w:pPr>
+      <w:r>
+        <w:rPr>
+          <w:rFonts w:ascii="Times New Roman" w:eastAsia="TimesNewRomanPSMT" w:hAnsi="Times New Roman" w:cs="Times New Roman"/>
+          <w:sz w:val="24"/>
+          <w:szCs w:val="24"/>
+          <w:lang w:val="ro-RO"/>
+        </w:rPr>
+        <w:t>-teoria evaluării</w:t>
+      </w:r>
+    </w:p>
+    <w:p>
+      <w:pPr>
+        <w:tabs>
+          <w:tab w:val="left" w:pos="2325"/>
+        </w:tabs>
+        <w:jc w:val="both"/>
+        <w:rPr>
+          <w:rFonts w:ascii="Times New Roman" w:eastAsia="TimesNewRomanPSMT" w:hAnsi="Times New Roman" w:cs="Times New Roman"/>
+          <w:sz w:val="24"/>
+          <w:szCs w:val="24"/>
+          <w:lang w:val="ro-RO"/>
+        </w:rPr>
+      </w:pPr>
+    </w:p>
+    <w:p>
+      <w:pPr>
+        <w:tabs>
+          <w:tab w:val="left" w:pos="720"/>
+          <w:tab w:val="left" w:pos="2325"/>
+        </w:tabs>
+        <w:jc w:val="both"/>
+        <w:rPr>
+          <w:rFonts w:ascii="Times New Roman" w:eastAsia="TimesNewRomanPSMT" w:hAnsi="Times New Roman" w:cs="Times New Roman"/>
+          <w:sz w:val="24"/>
+          <w:szCs w:val="24"/>
+          <w:lang w:val="ro-RO"/>
+        </w:rPr>
+      </w:pPr>
+      <w:r>
+        <w:rPr>
+          <w:rFonts w:ascii="Times New Roman" w:eastAsia="TimesNewRomanPSMT" w:hAnsi="Times New Roman" w:cs="Times New Roman"/>
+          <w:sz w:val="24"/>
+          <w:szCs w:val="24"/>
+          <w:lang w:val="ro-RO"/>
+        </w:rPr>
+        <w:tab/>
+        <w:t>Tehnologiile informatizate devin acum utile suporturi în proiectarea predării, în dirijarea și managementul înv</w:t>
+      </w:r>
+      <w:r>
+        <w:rPr>
+          <w:rFonts w:ascii="Times New Roman" w:eastAsia="TimesNewRomanPSMT" w:hAnsi="Times New Roman" w:cs="Times New Roman"/>
+          <w:sz w:val="24"/>
+          <w:szCs w:val="24"/>
+          <w:lang w:val="ro-RO"/>
+        </w:rPr>
+        <w:t xml:space="preserve">ățării, precum și în monitorizarea actului didactic. </w:t>
+      </w:r>
+    </w:p>
+    <w:p>
+      <w:pPr>
+        <w:autoSpaceDE w:val="0"/>
+        <w:autoSpaceDN w:val="0"/>
+        <w:adjustRightInd w:val="0"/>
+        <w:spacing w:after="0" w:line="240" w:lineRule="auto"/>
+        <w:ind w:firstLine="720"/>
+        <w:jc w:val="both"/>
+        <w:rPr>
+          <w:rFonts w:ascii="Times New Roman" w:eastAsia="TimesNewRomanPSMT" w:hAnsi="Times New Roman" w:cs="Times New Roman"/>
+          <w:sz w:val="24"/>
+          <w:szCs w:val="24"/>
+          <w:lang w:val="ro-RO"/>
+        </w:rPr>
+      </w:pPr>
+      <w:r>
+        <w:rPr>
+          <w:rFonts w:ascii="Times New Roman" w:eastAsia="TimesNewRomanPSMT" w:hAnsi="Times New Roman" w:cs="Times New Roman"/>
+          <w:sz w:val="24"/>
+          <w:szCs w:val="24"/>
+          <w:lang w:val="ro-RO"/>
+        </w:rPr>
+        <w:t xml:space="preserve">Calculatoarele diseminează </w:t>
+      </w:r>
+      <w:r>
+        <w:rPr>
+          <w:rFonts w:ascii="Times New Roman" w:eastAsia="TimesNewRomanPSMT" w:hAnsi="Times New Roman" w:cs="Times New Roman"/>
+          <w:sz w:val="24"/>
+          <w:szCs w:val="24"/>
+          <w:lang w:val="ro-RO"/>
+        </w:rPr>
+        <w:t>ș</w:t>
+      </w:r>
+      <w:r>
+        <w:rPr>
+          <w:rFonts w:ascii="Times New Roman" w:eastAsia="TimesNewRomanPSMT" w:hAnsi="Times New Roman" w:cs="Times New Roman"/>
+          <w:sz w:val="24"/>
+          <w:szCs w:val="24"/>
+          <w:lang w:val="ro-RO"/>
+        </w:rPr>
+        <w:t>i structurează informa</w:t>
+      </w:r>
+      <w:r>
+        <w:rPr>
+          <w:rFonts w:ascii="Times New Roman" w:eastAsia="TimesNewRomanPSMT" w:hAnsi="Times New Roman" w:cs="Times New Roman"/>
+          <w:sz w:val="24"/>
+          <w:szCs w:val="24"/>
+          <w:lang w:val="ro-RO"/>
+        </w:rPr>
+        <w:t>ț</w:t>
+      </w:r>
+      <w:r>
+        <w:rPr>
+          <w:rFonts w:ascii="Times New Roman" w:eastAsia="TimesNewRomanPSMT" w:hAnsi="Times New Roman" w:cs="Times New Roman"/>
+          <w:sz w:val="24"/>
+          <w:szCs w:val="24"/>
+          <w:lang w:val="ro-RO"/>
+        </w:rPr>
+        <w:t>ia, permit simulări ale</w:t>
+      </w:r>
+      <w:r>
+        <w:rPr>
+          <w:rFonts w:ascii="Times New Roman" w:eastAsia="TimesNewRomanPSMT" w:hAnsi="Times New Roman" w:cs="Times New Roman"/>
+          <w:sz w:val="24"/>
+          <w:szCs w:val="24"/>
+          <w:lang w:val="ro-RO"/>
+        </w:rPr>
+        <w:t xml:space="preserve"> </w:t>
+      </w:r>
+      <w:r>
+        <w:rPr>
+          <w:rFonts w:ascii="Times New Roman" w:eastAsia="TimesNewRomanPSMT" w:hAnsi="Times New Roman" w:cs="Times New Roman"/>
+          <w:sz w:val="24"/>
+          <w:szCs w:val="24"/>
+          <w:lang w:val="ro-RO"/>
+        </w:rPr>
+        <w:t xml:space="preserve">unor fenomene </w:t>
+      </w:r>
+      <w:r>
+        <w:rPr>
+          <w:rFonts w:ascii="Times New Roman" w:eastAsia="TimesNewRomanPSMT" w:hAnsi="Times New Roman" w:cs="Times New Roman"/>
+          <w:sz w:val="24"/>
+          <w:szCs w:val="24"/>
+          <w:lang w:val="ro-RO"/>
+        </w:rPr>
+        <w:t>ș</w:t>
+      </w:r>
+      <w:r>
+        <w:rPr>
+          <w:rFonts w:ascii="Times New Roman" w:eastAsia="TimesNewRomanPSMT" w:hAnsi="Times New Roman" w:cs="Times New Roman"/>
+          <w:sz w:val="24"/>
+          <w:szCs w:val="24"/>
+          <w:lang w:val="ro-RO"/>
+        </w:rPr>
+        <w:t>i</w:t>
+      </w:r>
+      <w:r>
+        <w:rPr>
+          <w:rFonts w:ascii="Times New Roman" w:eastAsia="TimesNewRomanPSMT" w:hAnsi="Times New Roman" w:cs="Times New Roman"/>
+          <w:sz w:val="24"/>
+          <w:szCs w:val="24"/>
+          <w:lang w:val="ro-RO"/>
+        </w:rPr>
+        <w:t xml:space="preserve"> </w:t>
+      </w:r>
+      <w:r>
+        <w:rPr>
+          <w:rFonts w:ascii="Times New Roman" w:eastAsia="TimesNewRomanPSMT" w:hAnsi="Times New Roman" w:cs="Times New Roman"/>
+          <w:sz w:val="24"/>
+          <w:szCs w:val="24"/>
+          <w:lang w:val="ro-RO"/>
+        </w:rPr>
+        <w:t>procese complexe, propun utilizatorilor variate trasee de</w:t>
+      </w:r>
+      <w:r>
+        <w:rPr>
+          <w:rFonts w:ascii="Times New Roman" w:eastAsia="TimesNewRomanPSMT" w:hAnsi="Times New Roman" w:cs="Times New Roman"/>
+          <w:sz w:val="24"/>
+          <w:szCs w:val="24"/>
+          <w:lang w:val="ro-RO"/>
+        </w:rPr>
+        <w:t xml:space="preserve"> </w:t>
+      </w:r>
+      <w:r>
+        <w:rPr>
+          <w:rFonts w:ascii="Times New Roman" w:eastAsia="TimesNewRomanPSMT" w:hAnsi="Times New Roman" w:cs="Times New Roman"/>
+          <w:sz w:val="24"/>
+          <w:szCs w:val="24"/>
+          <w:lang w:val="ro-RO"/>
+        </w:rPr>
+        <w:t xml:space="preserve">gândire </w:t>
+      </w:r>
+      <w:r>
+        <w:rPr>
+          <w:rFonts w:ascii="Times New Roman" w:eastAsia="TimesNewRomanPSMT" w:hAnsi="Times New Roman" w:cs="Times New Roman"/>
+          <w:sz w:val="24"/>
+          <w:szCs w:val="24"/>
+          <w:lang w:val="ro-RO"/>
+        </w:rPr>
+        <w:t>ș</w:t>
+      </w:r>
+      <w:r>
+        <w:rPr>
+          <w:rFonts w:ascii="Times New Roman" w:eastAsia="TimesNewRomanPSMT" w:hAnsi="Times New Roman" w:cs="Times New Roman"/>
+          <w:sz w:val="24"/>
+          <w:szCs w:val="24"/>
+          <w:lang w:val="ro-RO"/>
+        </w:rPr>
+        <w:t>i ac</w:t>
+      </w:r>
+      <w:r>
+        <w:rPr>
+          <w:rFonts w:ascii="Times New Roman" w:eastAsia="TimesNewRomanPSMT" w:hAnsi="Times New Roman" w:cs="Times New Roman"/>
+          <w:sz w:val="24"/>
+          <w:szCs w:val="24"/>
+          <w:lang w:val="ro-RO"/>
+        </w:rPr>
+        <w:t>ț</w:t>
+      </w:r>
+      <w:r>
+        <w:rPr>
+          <w:rFonts w:ascii="Times New Roman" w:eastAsia="TimesNewRomanPSMT" w:hAnsi="Times New Roman" w:cs="Times New Roman"/>
+          <w:sz w:val="24"/>
+          <w:szCs w:val="24"/>
+          <w:lang w:val="ro-RO"/>
+        </w:rPr>
+        <w:t>iune, determinând, în mod</w:t>
+      </w:r>
+      <w:r>
+        <w:rPr>
+          <w:rFonts w:ascii="Times New Roman" w:eastAsia="TimesNewRomanPSMT" w:hAnsi="Times New Roman" w:cs="Times New Roman"/>
+          <w:sz w:val="24"/>
+          <w:szCs w:val="24"/>
+          <w:lang w:val="ro-RO"/>
+        </w:rPr>
+        <w:t xml:space="preserve"> </w:t>
+      </w:r>
+      <w:r>
+        <w:rPr>
+          <w:rFonts w:ascii="Times New Roman" w:eastAsia="TimesNewRomanPSMT" w:hAnsi="Times New Roman" w:cs="Times New Roman"/>
+          <w:sz w:val="24"/>
+          <w:szCs w:val="24"/>
+          <w:lang w:val="ro-RO"/>
+        </w:rPr>
+        <w:t>evident, asimilarea unei culturi</w:t>
+      </w:r>
+      <w:r>
+        <w:rPr>
+          <w:rFonts w:ascii="Times New Roman" w:eastAsia="TimesNewRomanPSMT" w:hAnsi="Times New Roman" w:cs="Times New Roman"/>
+          <w:sz w:val="24"/>
+          <w:szCs w:val="24"/>
+          <w:lang w:val="ro-RO"/>
+        </w:rPr>
+        <w:t xml:space="preserve"> </w:t>
+      </w:r>
+      <w:r>
+        <w:rPr>
+          <w:rFonts w:ascii="Times New Roman" w:eastAsia="TimesNewRomanPSMT" w:hAnsi="Times New Roman" w:cs="Times New Roman"/>
+          <w:sz w:val="24"/>
+          <w:szCs w:val="24"/>
+          <w:lang w:val="ro-RO"/>
+        </w:rPr>
+        <w:t>informa</w:t>
+      </w:r>
+      <w:r>
+        <w:rPr>
+          <w:rFonts w:ascii="Times New Roman" w:eastAsia="TimesNewRomanPSMT" w:hAnsi="Times New Roman" w:cs="Times New Roman"/>
+          <w:sz w:val="24"/>
+          <w:szCs w:val="24"/>
+          <w:lang w:val="ro-RO"/>
+        </w:rPr>
+        <w:t>ț</w:t>
+      </w:r>
+      <w:r>
+        <w:rPr>
+          <w:rFonts w:ascii="Times New Roman" w:eastAsia="TimesNewRomanPSMT" w:hAnsi="Times New Roman" w:cs="Times New Roman"/>
+          <w:sz w:val="24"/>
+          <w:szCs w:val="24"/>
+          <w:lang w:val="ro-RO"/>
+        </w:rPr>
+        <w:t>ionale.</w:t>
+      </w:r>
+    </w:p>
+    <w:p>
+      <w:pPr>
+        <w:autoSpaceDE w:val="0"/>
+        <w:autoSpaceDN w:val="0"/>
+        <w:adjustRightInd w:val="0"/>
+        <w:spacing w:after="0" w:line="240" w:lineRule="auto"/>
+        <w:ind w:firstLine="720"/>
+        <w:jc w:val="both"/>
+        <w:rPr>
+          <w:rFonts w:ascii="Times New Roman" w:eastAsia="TimesNewRomanPSMT" w:hAnsi="Times New Roman" w:cs="Times New Roman"/>
+          <w:sz w:val="24"/>
+          <w:szCs w:val="24"/>
+          <w:lang w:val="ro-RO"/>
+        </w:rPr>
+      </w:pPr>
+    </w:p>
+    <w:p>
+      <w:pPr>
+        <w:autoSpaceDE w:val="0"/>
+        <w:autoSpaceDN w:val="0"/>
+        <w:adjustRightInd w:val="0"/>
+        <w:spacing w:after="0" w:line="240" w:lineRule="auto"/>
+        <w:ind w:firstLine="720"/>
+        <w:jc w:val="both"/>
+        <w:rPr>
+          <w:rFonts w:ascii="Times New Roman" w:eastAsia="TimesNewRomanPSMT" w:hAnsi="Times New Roman" w:cs="Times New Roman"/>
+          <w:sz w:val="24"/>
+          <w:szCs w:val="24"/>
+          <w:lang w:val="ro-RO"/>
+        </w:rPr>
+      </w:pPr>
+      <w:r>
+        <w:rPr>
+          <w:rFonts w:ascii="Times New Roman" w:eastAsia="TimesNewRomanPSMT" w:hAnsi="Times New Roman" w:cs="Times New Roman"/>
+          <w:sz w:val="24"/>
+          <w:szCs w:val="24"/>
+          <w:lang w:val="ro-RO"/>
+        </w:rPr>
+        <w:t>Dezvoltarea structurilor de învă</w:t>
+      </w:r>
+      <w:r>
+        <w:rPr>
+          <w:rFonts w:ascii="Times New Roman" w:eastAsia="TimesNewRomanPSMT" w:hAnsi="Times New Roman" w:cs="Times New Roman"/>
+          <w:sz w:val="24"/>
+          <w:szCs w:val="24"/>
+          <w:lang w:val="ro-RO"/>
+        </w:rPr>
+        <w:t>ț</w:t>
+      </w:r>
+      <w:r>
+        <w:rPr>
+          <w:rFonts w:ascii="Times New Roman" w:eastAsia="TimesNewRomanPSMT" w:hAnsi="Times New Roman" w:cs="Times New Roman"/>
+          <w:sz w:val="24"/>
+          <w:szCs w:val="24"/>
+          <w:lang w:val="ro-RO"/>
+        </w:rPr>
+        <w:t>are a dep</w:t>
+      </w:r>
+      <w:r>
+        <w:rPr>
+          <w:rFonts w:ascii="Times New Roman" w:eastAsia="TimesNewRomanPSMT" w:hAnsi="Times New Roman" w:cs="Times New Roman"/>
+          <w:sz w:val="24"/>
+          <w:szCs w:val="24"/>
+          <w:lang w:val="ro-RO"/>
+        </w:rPr>
+        <w:t>ăș</w:t>
+      </w:r>
+      <w:r>
+        <w:rPr>
+          <w:rFonts w:ascii="Times New Roman" w:eastAsia="TimesNewRomanPSMT" w:hAnsi="Times New Roman" w:cs="Times New Roman"/>
+          <w:sz w:val="24"/>
+          <w:szCs w:val="24"/>
+          <w:lang w:val="ro-RO"/>
+        </w:rPr>
+        <w:t>it astăzi cele mai optimiste</w:t>
+      </w:r>
+      <w:r>
+        <w:rPr>
+          <w:rFonts w:ascii="Times New Roman" w:eastAsia="TimesNewRomanPSMT" w:hAnsi="Times New Roman" w:cs="Times New Roman"/>
+          <w:sz w:val="24"/>
+          <w:szCs w:val="24"/>
+          <w:lang w:val="ro-RO"/>
+        </w:rPr>
+        <w:t xml:space="preserve"> </w:t>
+      </w:r>
+      <w:r>
+        <w:rPr>
+          <w:rFonts w:ascii="Times New Roman" w:eastAsia="TimesNewRomanPSMT" w:hAnsi="Times New Roman" w:cs="Times New Roman"/>
+          <w:sz w:val="24"/>
+          <w:szCs w:val="24"/>
+          <w:lang w:val="ro-RO"/>
+        </w:rPr>
+        <w:t>a</w:t>
+      </w:r>
+      <w:r>
+        <w:rPr>
+          <w:rFonts w:ascii="Times New Roman" w:eastAsia="TimesNewRomanPSMT" w:hAnsi="Times New Roman" w:cs="Times New Roman"/>
+          <w:sz w:val="24"/>
+          <w:szCs w:val="24"/>
+          <w:lang w:val="ro-RO"/>
+        </w:rPr>
+        <w:t>ș</w:t>
+      </w:r>
+      <w:r>
+        <w:rPr>
+          <w:rFonts w:ascii="Times New Roman" w:eastAsia="TimesNewRomanPSMT" w:hAnsi="Times New Roman" w:cs="Times New Roman"/>
+          <w:sz w:val="24"/>
+          <w:szCs w:val="24"/>
+          <w:lang w:val="ro-RO"/>
+        </w:rPr>
+        <w:t>teptări consemnate în</w:t>
+      </w:r>
+      <w:r>
+        <w:rPr>
+          <w:rFonts w:ascii="Times New Roman" w:eastAsia="TimesNewRomanPSMT" w:hAnsi="Times New Roman" w:cs="Times New Roman"/>
+          <w:sz w:val="24"/>
+          <w:szCs w:val="24"/>
+          <w:lang w:val="ro-RO"/>
+        </w:rPr>
+        <w:t xml:space="preserve"> </w:t>
+      </w:r>
+      <w:r>
+        <w:rPr>
+          <w:rFonts w:ascii="Times New Roman" w:eastAsia="TimesNewRomanPSMT" w:hAnsi="Times New Roman" w:cs="Times New Roman"/>
+          <w:sz w:val="24"/>
+          <w:szCs w:val="24"/>
+          <w:lang w:val="ro-RO"/>
+        </w:rPr>
+        <w:t>istoria pedagogiei. Prezenta evaluare este înso</w:t>
+      </w:r>
+      <w:r>
+        <w:rPr>
+          <w:rFonts w:ascii="Times New Roman" w:eastAsia="TimesNewRomanPSMT" w:hAnsi="Times New Roman" w:cs="Times New Roman"/>
+          <w:sz w:val="24"/>
+          <w:szCs w:val="24"/>
+          <w:lang w:val="ro-RO"/>
+        </w:rPr>
+        <w:t>ț</w:t>
+      </w:r>
+      <w:r>
+        <w:rPr>
+          <w:rFonts w:ascii="Times New Roman" w:eastAsia="TimesNewRomanPSMT" w:hAnsi="Times New Roman" w:cs="Times New Roman"/>
+          <w:sz w:val="24"/>
+          <w:szCs w:val="24"/>
+          <w:lang w:val="ro-RO"/>
+        </w:rPr>
+        <w:t>ită de un</w:t>
+      </w:r>
+      <w:r>
+        <w:rPr>
+          <w:rFonts w:ascii="Times New Roman" w:eastAsia="TimesNewRomanPSMT" w:hAnsi="Times New Roman" w:cs="Times New Roman"/>
+          <w:sz w:val="24"/>
+          <w:szCs w:val="24"/>
+          <w:lang w:val="ro-RO"/>
+        </w:rPr>
+        <w:t xml:space="preserve"> </w:t>
+      </w:r>
+      <w:r>
+        <w:rPr>
+          <w:rFonts w:ascii="Times New Roman" w:eastAsia="TimesNewRomanPSMT" w:hAnsi="Times New Roman" w:cs="Times New Roman"/>
+          <w:sz w:val="24"/>
+          <w:szCs w:val="24"/>
+          <w:lang w:val="ro-RO"/>
+        </w:rPr>
+        <w:t xml:space="preserve">exemplu tare, chiar cel mai nou, unul provocator pentru </w:t>
+      </w:r>
+      <w:r>
+        <w:rPr>
+          <w:rFonts w:ascii="Times New Roman" w:eastAsia="TimesNewRomanPSMT" w:hAnsi="Times New Roman" w:cs="Times New Roman"/>
+          <w:sz w:val="24"/>
+          <w:szCs w:val="24"/>
+          <w:lang w:val="ro-RO"/>
+        </w:rPr>
+        <w:t>ș</w:t>
+      </w:r>
+      <w:r>
+        <w:rPr>
+          <w:rFonts w:ascii="Times New Roman" w:eastAsia="TimesNewRomanPSMT" w:hAnsi="Times New Roman" w:cs="Times New Roman"/>
+          <w:sz w:val="24"/>
+          <w:szCs w:val="24"/>
+          <w:lang w:val="ro-RO"/>
+        </w:rPr>
+        <w:t>coala contemporană:</w:t>
+      </w:r>
+      <w:r>
+        <w:rPr>
+          <w:rFonts w:ascii="Times New Roman" w:eastAsia="TimesNewRomanPSMT" w:hAnsi="Times New Roman" w:cs="Times New Roman"/>
+          <w:sz w:val="24"/>
+          <w:szCs w:val="24"/>
+          <w:lang w:val="ro-RO"/>
+        </w:rPr>
+        <w:t xml:space="preserve"> </w:t>
+      </w:r>
+      <w:r>
+        <w:rPr>
+          <w:rFonts w:ascii="Times New Roman" w:eastAsia="TimesNewRomanPSMT" w:hAnsi="Times New Roman" w:cs="Times New Roman"/>
+          <w:sz w:val="24"/>
+          <w:szCs w:val="24"/>
+          <w:lang w:val="ro-RO"/>
+        </w:rPr>
+        <w:t>înv</w:t>
+      </w:r>
+      <w:r>
+        <w:rPr>
+          <w:rFonts w:ascii="Times New Roman" w:eastAsia="TimesNewRomanPSMT" w:hAnsi="Times New Roman" w:cs="Times New Roman"/>
+          <w:sz w:val="24"/>
+          <w:szCs w:val="24"/>
+          <w:lang w:val="ro-RO"/>
+        </w:rPr>
+        <w:t>ăț</w:t>
+      </w:r>
+      <w:r>
+        <w:rPr>
+          <w:rFonts w:ascii="Times New Roman" w:eastAsia="TimesNewRomanPSMT" w:hAnsi="Times New Roman" w:cs="Times New Roman"/>
+          <w:sz w:val="24"/>
+          <w:szCs w:val="24"/>
+          <w:lang w:val="ro-RO"/>
+        </w:rPr>
+        <w:t>area avansat distribuită (ADL în limbaj consacrat,</w:t>
+      </w:r>
+      <w:r>
+        <w:rPr>
+          <w:rFonts w:ascii="Times New Roman" w:eastAsia="TimesNewRomanPSMT" w:hAnsi="Times New Roman" w:cs="Times New Roman"/>
+          <w:sz w:val="24"/>
+          <w:szCs w:val="24"/>
+          <w:lang w:val="ro-RO"/>
+        </w:rPr>
+        <w:t xml:space="preserve"> </w:t>
+      </w:r>
+      <w:r>
+        <w:rPr>
+          <w:rFonts w:ascii="Times New Roman" w:eastAsia="TimesNewRomanPSMT" w:hAnsi="Times New Roman" w:cs="Times New Roman"/>
+          <w:sz w:val="24"/>
+          <w:szCs w:val="24"/>
+          <w:lang w:val="ro-RO"/>
+        </w:rPr>
+        <w:t>adică „Advanced</w:t>
+      </w:r>
+      <w:r>
+        <w:rPr>
+          <w:rFonts w:ascii="Times New Roman" w:eastAsia="TimesNewRomanPSMT" w:hAnsi="Times New Roman" w:cs="Times New Roman"/>
+          <w:sz w:val="24"/>
+          <w:szCs w:val="24"/>
+          <w:lang w:val="ro-RO"/>
+        </w:rPr>
+        <w:t xml:space="preserve"> </w:t>
+      </w:r>
+      <w:r>
+        <w:rPr>
+          <w:rFonts w:ascii="Times New Roman" w:eastAsia="TimesNewRomanPSMT" w:hAnsi="Times New Roman" w:cs="Times New Roman"/>
+          <w:sz w:val="24"/>
+          <w:szCs w:val="24"/>
+          <w:lang w:val="ro-RO"/>
+        </w:rPr>
+        <w:t>Distributed Learning”).</w:t>
+      </w:r>
+    </w:p>
+    <w:p>
+      <w:pPr>
+        <w:autoSpaceDE w:val="0"/>
+        <w:autoSpaceDN w:val="0"/>
+        <w:adjustRightInd w:val="0"/>
+        <w:spacing w:after="0" w:line="240" w:lineRule="auto"/>
+        <w:ind w:firstLine="720"/>
+        <w:jc w:val="both"/>
+        <w:rPr>
+          <w:rFonts w:ascii="Times New Roman" w:eastAsia="TimesNewRomanPSMT" w:hAnsi="Times New Roman" w:cs="Times New Roman"/>
+          <w:sz w:val="24"/>
+          <w:szCs w:val="24"/>
+          <w:lang w:val="ro-RO"/>
+        </w:rPr>
+      </w:pPr>
+    </w:p>
+    <w:p>
+      <w:pPr>
+        <w:autoSpaceDE w:val="0"/>
+        <w:autoSpaceDN w:val="0"/>
+        <w:adjustRightInd w:val="0"/>
+        <w:spacing w:after="0" w:line="240" w:lineRule="auto"/>
+        <w:ind w:firstLine="720"/>
+        <w:jc w:val="both"/>
+        <w:rPr>
+          <w:rFonts w:ascii="Times New Roman" w:eastAsia="TimesNewRomanPSMT" w:hAnsi="Times New Roman" w:cs="Times New Roman"/>
+          <w:sz w:val="24"/>
+          <w:szCs w:val="24"/>
+          <w:lang w:val="ro-RO"/>
+        </w:rPr>
+      </w:pPr>
+      <w:r>
+        <w:rPr>
+          <w:rFonts w:ascii="Times New Roman" w:eastAsia="TimesNewRomanPSMT" w:hAnsi="Times New Roman" w:cs="Times New Roman"/>
+          <w:sz w:val="24"/>
+          <w:szCs w:val="24"/>
+          <w:lang w:val="ro-RO"/>
+        </w:rPr>
+        <w:t>Strategiile na</w:t>
+      </w:r>
+      <w:r>
+        <w:rPr>
+          <w:rFonts w:ascii="Times New Roman" w:eastAsia="TimesNewRomanPSMT" w:hAnsi="Times New Roman" w:cs="Times New Roman"/>
+          <w:sz w:val="24"/>
+          <w:szCs w:val="24"/>
+          <w:lang w:val="ro-RO"/>
+        </w:rPr>
+        <w:t>ț</w:t>
+      </w:r>
+      <w:r>
+        <w:rPr>
+          <w:rFonts w:ascii="Times New Roman" w:eastAsia="TimesNewRomanPSMT" w:hAnsi="Times New Roman" w:cs="Times New Roman"/>
+          <w:sz w:val="24"/>
+          <w:szCs w:val="24"/>
+          <w:lang w:val="ro-RO"/>
+        </w:rPr>
+        <w:t xml:space="preserve">ionale </w:t>
+      </w:r>
+      <w:r>
+        <w:rPr>
+          <w:rFonts w:ascii="Times New Roman" w:eastAsia="TimesNewRomanPSMT" w:hAnsi="Times New Roman" w:cs="Times New Roman"/>
+          <w:sz w:val="24"/>
+          <w:szCs w:val="24"/>
+          <w:lang w:val="ro-RO"/>
+        </w:rPr>
+        <w:t>ș</w:t>
+      </w:r>
+      <w:r>
+        <w:rPr>
+          <w:rFonts w:ascii="Times New Roman" w:eastAsia="TimesNewRomanPSMT" w:hAnsi="Times New Roman" w:cs="Times New Roman"/>
+          <w:sz w:val="24"/>
+          <w:szCs w:val="24"/>
+          <w:lang w:val="ro-RO"/>
+        </w:rPr>
+        <w:t>i globale au conturat paradigmele dezvoltării:</w:t>
+      </w:r>
+      <w:r>
+        <w:rPr>
+          <w:rFonts w:ascii="Times New Roman" w:eastAsia="TimesNewRomanPSMT" w:hAnsi="Times New Roman" w:cs="Times New Roman"/>
+          <w:sz w:val="24"/>
+          <w:szCs w:val="24"/>
+          <w:lang w:val="ro-RO"/>
+        </w:rPr>
+        <w:t xml:space="preserve"> </w:t>
+      </w:r>
+      <w:r>
+        <w:rPr>
+          <w:rFonts w:ascii="Times New Roman" w:eastAsia="TimesNewRomanPSMT" w:hAnsi="Times New Roman" w:cs="Times New Roman"/>
+          <w:sz w:val="24"/>
+          <w:szCs w:val="24"/>
+          <w:lang w:val="ro-RO"/>
+        </w:rPr>
+        <w:t>economia bazată pe</w:t>
+      </w:r>
+      <w:r>
+        <w:rPr>
+          <w:rFonts w:ascii="Times New Roman" w:eastAsia="TimesNewRomanPSMT" w:hAnsi="Times New Roman" w:cs="Times New Roman"/>
+          <w:sz w:val="24"/>
+          <w:szCs w:val="24"/>
+          <w:lang w:val="ro-RO"/>
+        </w:rPr>
+        <w:t xml:space="preserve"> </w:t>
+      </w:r>
+      <w:r>
+        <w:rPr>
+          <w:rFonts w:ascii="Times New Roman" w:eastAsia="TimesNewRomanPSMT" w:hAnsi="Times New Roman" w:cs="Times New Roman"/>
+          <w:sz w:val="24"/>
+          <w:szCs w:val="24"/>
+          <w:lang w:val="ro-RO"/>
+        </w:rPr>
+        <w:t>cuno</w:t>
+      </w:r>
+      <w:r>
+        <w:rPr>
+          <w:rFonts w:ascii="Times New Roman" w:eastAsia="TimesNewRomanPSMT" w:hAnsi="Times New Roman" w:cs="Times New Roman"/>
+          <w:sz w:val="24"/>
+          <w:szCs w:val="24"/>
+          <w:lang w:val="ro-RO"/>
+        </w:rPr>
+        <w:t>ș</w:t>
+      </w:r>
+      <w:r>
+        <w:rPr>
+          <w:rFonts w:ascii="Times New Roman" w:eastAsia="TimesNewRomanPSMT" w:hAnsi="Times New Roman" w:cs="Times New Roman"/>
+          <w:sz w:val="24"/>
+          <w:szCs w:val="24"/>
+          <w:lang w:val="ro-RO"/>
+        </w:rPr>
+        <w:t>tin</w:t>
+      </w:r>
+      <w:r>
+        <w:rPr>
+          <w:rFonts w:ascii="Times New Roman" w:eastAsia="TimesNewRomanPSMT" w:hAnsi="Times New Roman" w:cs="Times New Roman"/>
+          <w:sz w:val="24"/>
+          <w:szCs w:val="24"/>
+          <w:lang w:val="ro-RO"/>
+        </w:rPr>
+        <w:t>țe</w:t>
+      </w:r>
+      <w:r>
+        <w:rPr>
+          <w:rFonts w:ascii="Times New Roman" w:eastAsia="TimesNewRomanPSMT" w:hAnsi="Times New Roman" w:cs="Times New Roman"/>
+          <w:sz w:val="24"/>
+          <w:szCs w:val="24"/>
+          <w:lang w:val="ro-RO"/>
+        </w:rPr>
+        <w:t>, societatea educa</w:t>
+      </w:r>
+      <w:r>
+        <w:rPr>
+          <w:rFonts w:ascii="Times New Roman" w:eastAsia="TimesNewRomanPSMT" w:hAnsi="Times New Roman" w:cs="Times New Roman"/>
+          <w:sz w:val="24"/>
+          <w:szCs w:val="24"/>
+          <w:lang w:val="ro-RO"/>
+        </w:rPr>
+        <w:t>ț</w:t>
+      </w:r>
+      <w:r>
+        <w:rPr>
+          <w:rFonts w:ascii="Times New Roman" w:eastAsia="TimesNewRomanPSMT" w:hAnsi="Times New Roman" w:cs="Times New Roman"/>
+          <w:sz w:val="24"/>
+          <w:szCs w:val="24"/>
+          <w:lang w:val="ro-RO"/>
+        </w:rPr>
+        <w:t>ională, educa</w:t>
+      </w:r>
+      <w:r>
+        <w:rPr>
+          <w:rFonts w:ascii="Times New Roman" w:eastAsia="TimesNewRomanPSMT" w:hAnsi="Times New Roman" w:cs="Times New Roman"/>
+          <w:sz w:val="24"/>
+          <w:szCs w:val="24"/>
+          <w:lang w:val="ro-RO"/>
+        </w:rPr>
+        <w:t>ț</w:t>
+      </w:r>
+      <w:r>
+        <w:rPr>
+          <w:rFonts w:ascii="Times New Roman" w:eastAsia="TimesNewRomanPSMT" w:hAnsi="Times New Roman" w:cs="Times New Roman"/>
+          <w:sz w:val="24"/>
+          <w:szCs w:val="24"/>
+          <w:lang w:val="ro-RO"/>
+        </w:rPr>
+        <w:t>iile ca servicii</w:t>
+      </w:r>
+      <w:r>
+        <w:rPr>
+          <w:rFonts w:ascii="Times New Roman" w:eastAsia="TimesNewRomanPSMT" w:hAnsi="Times New Roman" w:cs="Times New Roman"/>
+          <w:sz w:val="24"/>
+          <w:szCs w:val="24"/>
+          <w:lang w:val="ro-RO"/>
+        </w:rPr>
+        <w:t xml:space="preserve"> </w:t>
+      </w:r>
+      <w:r>
+        <w:rPr>
+          <w:rFonts w:ascii="Times New Roman" w:eastAsia="TimesNewRomanPSMT" w:hAnsi="Times New Roman" w:cs="Times New Roman"/>
+          <w:sz w:val="24"/>
+          <w:szCs w:val="24"/>
+          <w:lang w:val="ro-RO"/>
+        </w:rPr>
+        <w:t>comunitare. Unul din instrumentele de prim plan al proiectului pedagogic îl</w:t>
+      </w:r>
+      <w:r>
+        <w:rPr>
+          <w:rFonts w:ascii="Times New Roman" w:eastAsia="TimesNewRomanPSMT" w:hAnsi="Times New Roman" w:cs="Times New Roman"/>
+          <w:sz w:val="24"/>
+          <w:szCs w:val="24"/>
+          <w:lang w:val="ro-RO"/>
+        </w:rPr>
+        <w:t xml:space="preserve"> </w:t>
+      </w:r>
+      <w:r>
+        <w:rPr>
+          <w:rFonts w:ascii="Times New Roman" w:eastAsia="TimesNewRomanPSMT" w:hAnsi="Times New Roman" w:cs="Times New Roman"/>
+          <w:sz w:val="24"/>
+          <w:szCs w:val="24"/>
+          <w:lang w:val="ro-RO"/>
+        </w:rPr>
+        <w:t>reprezintă curriculumul – acel corpus articulat de experien</w:t>
+      </w:r>
+      <w:r>
+        <w:rPr>
+          <w:rFonts w:ascii="Times New Roman" w:eastAsia="TimesNewRomanPSMT" w:hAnsi="Times New Roman" w:cs="Times New Roman"/>
+          <w:sz w:val="24"/>
+          <w:szCs w:val="24"/>
+          <w:lang w:val="ro-RO"/>
+        </w:rPr>
+        <w:t>ț</w:t>
+      </w:r>
+      <w:r>
+        <w:rPr>
+          <w:rFonts w:ascii="Times New Roman" w:eastAsia="TimesNewRomanPSMT" w:hAnsi="Times New Roman" w:cs="Times New Roman"/>
+          <w:sz w:val="24"/>
+          <w:szCs w:val="24"/>
+          <w:lang w:val="ro-RO"/>
+        </w:rPr>
+        <w:t>e de înv</w:t>
+      </w:r>
+      <w:r>
+        <w:rPr>
+          <w:rFonts w:ascii="Times New Roman" w:eastAsia="TimesNewRomanPSMT" w:hAnsi="Times New Roman" w:cs="Times New Roman"/>
+          <w:sz w:val="24"/>
+          <w:szCs w:val="24"/>
+          <w:lang w:val="ro-RO"/>
+        </w:rPr>
+        <w:t>ăț</w:t>
+      </w:r>
+      <w:r>
+        <w:rPr>
+          <w:rFonts w:ascii="Times New Roman" w:eastAsia="TimesNewRomanPSMT" w:hAnsi="Times New Roman" w:cs="Times New Roman"/>
+          <w:sz w:val="24"/>
+          <w:szCs w:val="24"/>
+          <w:lang w:val="ro-RO"/>
+        </w:rPr>
+        <w:t>are propus</w:t>
+      </w:r>
+      <w:r>
+        <w:rPr>
+          <w:rFonts w:ascii="Times New Roman" w:eastAsia="TimesNewRomanPSMT" w:hAnsi="Times New Roman" w:cs="Times New Roman"/>
+          <w:sz w:val="24"/>
+          <w:szCs w:val="24"/>
+          <w:lang w:val="ro-RO"/>
+        </w:rPr>
+        <w:t xml:space="preserve"> </w:t>
+      </w:r>
+      <w:r>
+        <w:rPr>
+          <w:rFonts w:ascii="Times New Roman" w:eastAsia="TimesNewRomanPSMT" w:hAnsi="Times New Roman" w:cs="Times New Roman"/>
+          <w:sz w:val="24"/>
+          <w:szCs w:val="24"/>
+          <w:lang w:val="ro-RO"/>
+        </w:rPr>
+        <w:t>elevilor, studen</w:t>
+      </w:r>
+      <w:r>
+        <w:rPr>
+          <w:rFonts w:ascii="Times New Roman" w:eastAsia="TimesNewRomanPSMT" w:hAnsi="Times New Roman" w:cs="Times New Roman"/>
+          <w:sz w:val="24"/>
+          <w:szCs w:val="24"/>
+          <w:lang w:val="ro-RO"/>
+        </w:rPr>
+        <w:t>ț</w:t>
+      </w:r>
+      <w:r>
+        <w:rPr>
+          <w:rFonts w:ascii="Times New Roman" w:eastAsia="TimesNewRomanPSMT" w:hAnsi="Times New Roman" w:cs="Times New Roman"/>
+          <w:sz w:val="24"/>
+          <w:szCs w:val="24"/>
+          <w:lang w:val="ro-RO"/>
+        </w:rPr>
+        <w:t xml:space="preserve">ilor </w:t>
+      </w:r>
+      <w:r>
+        <w:rPr>
+          <w:rFonts w:ascii="Times New Roman" w:eastAsia="TimesNewRomanPSMT" w:hAnsi="Times New Roman" w:cs="Times New Roman"/>
+          <w:sz w:val="24"/>
+          <w:szCs w:val="24"/>
+          <w:lang w:val="ro-RO"/>
+        </w:rPr>
+        <w:t>și</w:t>
+      </w:r>
+      <w:r>
+        <w:rPr>
+          <w:rFonts w:ascii="Times New Roman" w:eastAsia="TimesNewRomanPSMT" w:hAnsi="Times New Roman" w:cs="Times New Roman"/>
+          <w:sz w:val="24"/>
+          <w:szCs w:val="24"/>
+          <w:lang w:val="ro-RO"/>
+        </w:rPr>
+        <w:t xml:space="preserve"> adu</w:t>
+      </w:r>
+      <w:r>
+        <w:rPr>
+          <w:rFonts w:ascii="Times New Roman" w:eastAsia="TimesNewRomanPSMT" w:hAnsi="Times New Roman" w:cs="Times New Roman"/>
+          <w:sz w:val="24"/>
+          <w:szCs w:val="24"/>
+          <w:lang w:val="ro-RO"/>
+        </w:rPr>
+        <w:t xml:space="preserve">lților </w:t>
+      </w:r>
+      <w:r>
+        <w:rPr>
+          <w:rFonts w:ascii="Times New Roman" w:eastAsia="TimesNewRomanPSMT" w:hAnsi="Times New Roman" w:cs="Times New Roman"/>
+          <w:sz w:val="24"/>
+          <w:szCs w:val="24"/>
+          <w:lang w:val="ro-RO"/>
+        </w:rPr>
+        <w:t>spre buna lor pregătire, pentru o inser</w:t>
+      </w:r>
+      <w:r>
+        <w:rPr>
+          <w:rFonts w:ascii="Times New Roman" w:eastAsia="TimesNewRomanPSMT" w:hAnsi="Times New Roman" w:cs="Times New Roman"/>
+          <w:sz w:val="24"/>
+          <w:szCs w:val="24"/>
+          <w:lang w:val="ro-RO"/>
+        </w:rPr>
+        <w:t>ț</w:t>
+      </w:r>
+      <w:r>
+        <w:rPr>
+          <w:rFonts w:ascii="Times New Roman" w:eastAsia="TimesNewRomanPSMT" w:hAnsi="Times New Roman" w:cs="Times New Roman"/>
+          <w:sz w:val="24"/>
+          <w:szCs w:val="24"/>
+          <w:lang w:val="ro-RO"/>
+        </w:rPr>
+        <w:t>ie</w:t>
+      </w:r>
+      <w:r>
+        <w:rPr>
+          <w:rFonts w:ascii="Times New Roman" w:eastAsia="TimesNewRomanPSMT" w:hAnsi="Times New Roman" w:cs="Times New Roman"/>
+          <w:sz w:val="24"/>
+          <w:szCs w:val="24"/>
+          <w:lang w:val="ro-RO"/>
+        </w:rPr>
+        <w:t xml:space="preserve"> </w:t>
+      </w:r>
+      <w:r>
+        <w:rPr>
+          <w:rFonts w:ascii="Times New Roman" w:eastAsia="TimesNewRomanPSMT" w:hAnsi="Times New Roman" w:cs="Times New Roman"/>
+          <w:sz w:val="24"/>
+          <w:szCs w:val="24"/>
+          <w:lang w:val="ro-RO"/>
+        </w:rPr>
+        <w:t xml:space="preserve">profesională </w:t>
+      </w:r>
+      <w:r>
+        <w:rPr>
+          <w:rFonts w:ascii="Times New Roman" w:eastAsia="TimesNewRomanPSMT" w:hAnsi="Times New Roman" w:cs="Times New Roman"/>
+          <w:sz w:val="24"/>
+          <w:szCs w:val="24"/>
+          <w:lang w:val="ro-RO"/>
+        </w:rPr>
+        <w:t>ș</w:t>
+      </w:r>
+      <w:r>
+        <w:rPr>
+          <w:rFonts w:ascii="Times New Roman" w:eastAsia="TimesNewRomanPSMT" w:hAnsi="Times New Roman" w:cs="Times New Roman"/>
+          <w:sz w:val="24"/>
+          <w:szCs w:val="24"/>
+          <w:lang w:val="ro-RO"/>
+        </w:rPr>
+        <w:t>i socială optimă.</w:t>
+      </w:r>
+    </w:p>
+    <w:p>
+      <w:pPr>
+        <w:autoSpaceDE w:val="0"/>
+        <w:autoSpaceDN w:val="0"/>
+        <w:adjustRightInd w:val="0"/>
+        <w:spacing w:after="0" w:line="240" w:lineRule="auto"/>
+        <w:ind w:firstLine="720"/>
+        <w:jc w:val="both"/>
+        <w:rPr>
+          <w:rFonts w:ascii="Times New Roman" w:eastAsia="TimesNewRomanPSMT" w:hAnsi="Times New Roman" w:cs="Times New Roman"/>
+          <w:sz w:val="24"/>
+          <w:szCs w:val="24"/>
+          <w:lang w:val="ro-RO"/>
+        </w:rPr>
+      </w:pPr>
+    </w:p>
+    <w:p>
+      <w:pPr>
+        <w:autoSpaceDE w:val="0"/>
+        <w:autoSpaceDN w:val="0"/>
+        <w:adjustRightInd w:val="0"/>
+        <w:spacing w:after="0" w:line="240" w:lineRule="auto"/>
+        <w:ind w:firstLine="720"/>
+        <w:jc w:val="both"/>
+        <w:rPr>
+          <w:rFonts w:ascii="Times New Roman" w:eastAsia="TimesNewRomanPSMT" w:hAnsi="Times New Roman" w:cs="Times New Roman"/>
+          <w:sz w:val="24"/>
+          <w:szCs w:val="24"/>
+          <w:lang w:val="ro-RO"/>
+        </w:rPr>
+      </w:pPr>
+      <w:r>
+        <w:rPr>
+          <w:rFonts w:ascii="Times New Roman" w:eastAsia="TimesNewRomanPSMT" w:hAnsi="Times New Roman" w:cs="Times New Roman"/>
+          <w:sz w:val="24"/>
+          <w:szCs w:val="24"/>
+          <w:lang w:val="ro-RO"/>
+        </w:rPr>
+        <w:t xml:space="preserve">Există numeroase scenarii despre </w:t>
+      </w:r>
+      <w:r>
+        <w:rPr>
+          <w:rFonts w:ascii="Times New Roman" w:eastAsia="TimesNewRomanPSMT" w:hAnsi="Times New Roman" w:cs="Times New Roman"/>
+          <w:sz w:val="24"/>
+          <w:szCs w:val="24"/>
+          <w:lang w:val="ro-RO"/>
+        </w:rPr>
+        <w:t>ș</w:t>
+      </w:r>
+      <w:r>
+        <w:rPr>
+          <w:rFonts w:ascii="Times New Roman" w:eastAsia="TimesNewRomanPSMT" w:hAnsi="Times New Roman" w:cs="Times New Roman"/>
+          <w:sz w:val="24"/>
+          <w:szCs w:val="24"/>
+          <w:lang w:val="ro-RO"/>
+        </w:rPr>
+        <w:t>coala viitorului. Majoritatea lor</w:t>
+      </w:r>
+      <w:r>
+        <w:rPr>
+          <w:rFonts w:ascii="Times New Roman" w:eastAsia="TimesNewRomanPSMT" w:hAnsi="Times New Roman" w:cs="Times New Roman"/>
+          <w:sz w:val="24"/>
+          <w:szCs w:val="24"/>
+          <w:lang w:val="ro-RO"/>
+        </w:rPr>
+        <w:t xml:space="preserve"> </w:t>
+      </w:r>
+      <w:r>
+        <w:rPr>
+          <w:rFonts w:ascii="Times New Roman" w:eastAsia="TimesNewRomanPSMT" w:hAnsi="Times New Roman" w:cs="Times New Roman"/>
+          <w:sz w:val="24"/>
+          <w:szCs w:val="24"/>
+          <w:lang w:val="ro-RO"/>
+        </w:rPr>
+        <w:t>gravitează în jurul noului</w:t>
+      </w:r>
+      <w:r>
+        <w:rPr>
+          <w:rFonts w:ascii="Times New Roman" w:eastAsia="TimesNewRomanPSMT" w:hAnsi="Times New Roman" w:cs="Times New Roman"/>
+          <w:sz w:val="24"/>
+          <w:szCs w:val="24"/>
+          <w:lang w:val="ro-RO"/>
+        </w:rPr>
+        <w:t xml:space="preserve"> </w:t>
+      </w:r>
+      <w:r>
+        <w:rPr>
+          <w:rFonts w:ascii="Times New Roman" w:eastAsia="TimesNewRomanPSMT" w:hAnsi="Times New Roman" w:cs="Times New Roman"/>
+          <w:sz w:val="24"/>
+          <w:szCs w:val="24"/>
+          <w:lang w:val="ro-RO"/>
+        </w:rPr>
+        <w:t xml:space="preserve">curriculum </w:t>
+      </w:r>
+      <w:r>
+        <w:rPr>
+          <w:rFonts w:ascii="Times New Roman" w:eastAsia="TimesNewRomanPSMT" w:hAnsi="Times New Roman" w:cs="Times New Roman"/>
+          <w:sz w:val="24"/>
+          <w:szCs w:val="24"/>
+          <w:lang w:val="ro-RO"/>
+        </w:rPr>
+        <w:t>ș</w:t>
+      </w:r>
+      <w:r>
+        <w:rPr>
+          <w:rFonts w:ascii="Times New Roman" w:eastAsia="TimesNewRomanPSMT" w:hAnsi="Times New Roman" w:cs="Times New Roman"/>
+          <w:sz w:val="24"/>
+          <w:szCs w:val="24"/>
+          <w:lang w:val="ro-RO"/>
+        </w:rPr>
+        <w:t>i a reformei în predare – înv</w:t>
+      </w:r>
+      <w:r>
+        <w:rPr>
+          <w:rFonts w:ascii="Times New Roman" w:eastAsia="TimesNewRomanPSMT" w:hAnsi="Times New Roman" w:cs="Times New Roman"/>
+          <w:sz w:val="24"/>
+          <w:szCs w:val="24"/>
+          <w:lang w:val="ro-RO"/>
+        </w:rPr>
+        <w:t>ăț</w:t>
+      </w:r>
+      <w:r>
+        <w:rPr>
+          <w:rFonts w:ascii="Times New Roman" w:eastAsia="TimesNewRomanPSMT" w:hAnsi="Times New Roman" w:cs="Times New Roman"/>
+          <w:sz w:val="24"/>
+          <w:szCs w:val="24"/>
+          <w:lang w:val="ro-RO"/>
+        </w:rPr>
+        <w:t>are, care ar</w:t>
+      </w:r>
+      <w:r>
+        <w:rPr>
+          <w:rFonts w:ascii="Times New Roman" w:eastAsia="TimesNewRomanPSMT" w:hAnsi="Times New Roman" w:cs="Times New Roman"/>
+          <w:sz w:val="24"/>
+          <w:szCs w:val="24"/>
+          <w:lang w:val="ro-RO"/>
+        </w:rPr>
+        <w:t xml:space="preserve"> </w:t>
+      </w:r>
+      <w:r>
+        <w:rPr>
+          <w:rFonts w:ascii="Times New Roman" w:eastAsia="TimesNewRomanPSMT" w:hAnsi="Times New Roman" w:cs="Times New Roman"/>
+          <w:sz w:val="24"/>
+          <w:szCs w:val="24"/>
+          <w:lang w:val="ro-RO"/>
+        </w:rPr>
+        <w:t>încorpora competen</w:t>
+      </w:r>
+      <w:r>
+        <w:rPr>
+          <w:rFonts w:ascii="Times New Roman" w:eastAsia="TimesNewRomanPSMT" w:hAnsi="Times New Roman" w:cs="Times New Roman"/>
+          <w:sz w:val="24"/>
+          <w:szCs w:val="24"/>
+          <w:lang w:val="ro-RO"/>
+        </w:rPr>
+        <w:t>ț</w:t>
+      </w:r>
+      <w:r>
+        <w:rPr>
+          <w:rFonts w:ascii="Times New Roman" w:eastAsia="TimesNewRomanPSMT" w:hAnsi="Times New Roman" w:cs="Times New Roman"/>
+          <w:sz w:val="24"/>
+          <w:szCs w:val="24"/>
+          <w:lang w:val="ro-RO"/>
+        </w:rPr>
+        <w:t xml:space="preserve">e generale </w:t>
+      </w:r>
+      <w:r>
+        <w:rPr>
+          <w:rFonts w:ascii="Times New Roman" w:eastAsia="TimesNewRomanPSMT" w:hAnsi="Times New Roman" w:cs="Times New Roman"/>
+          <w:sz w:val="24"/>
+          <w:szCs w:val="24"/>
+          <w:lang w:val="ro-RO"/>
+        </w:rPr>
+        <w:t>ș</w:t>
+      </w:r>
+      <w:r>
+        <w:rPr>
+          <w:rFonts w:ascii="Times New Roman" w:eastAsia="TimesNewRomanPSMT" w:hAnsi="Times New Roman" w:cs="Times New Roman"/>
+          <w:sz w:val="24"/>
+          <w:szCs w:val="24"/>
+          <w:lang w:val="ro-RO"/>
+        </w:rPr>
+        <w:t>i</w:t>
+      </w:r>
+      <w:r>
+        <w:rPr>
+          <w:rFonts w:ascii="Times New Roman" w:eastAsia="TimesNewRomanPSMT" w:hAnsi="Times New Roman" w:cs="Times New Roman"/>
+          <w:sz w:val="24"/>
+          <w:szCs w:val="24"/>
+          <w:lang w:val="ro-RO"/>
+        </w:rPr>
+        <w:t xml:space="preserve"> </w:t>
+      </w:r>
+      <w:r>
+        <w:rPr>
+          <w:rFonts w:ascii="Times New Roman" w:eastAsia="TimesNewRomanPSMT" w:hAnsi="Times New Roman" w:cs="Times New Roman"/>
+          <w:sz w:val="24"/>
+          <w:szCs w:val="24"/>
+          <w:lang w:val="ro-RO"/>
+        </w:rPr>
+        <w:t xml:space="preserve">specifice, precum </w:t>
+      </w:r>
+      <w:r>
+        <w:rPr>
+          <w:rFonts w:ascii="Times New Roman" w:eastAsia="TimesNewRomanPSMT" w:hAnsi="Times New Roman" w:cs="Times New Roman"/>
+          <w:sz w:val="24"/>
+          <w:szCs w:val="24"/>
+          <w:lang w:val="ro-RO"/>
+        </w:rPr>
+        <w:t>ș</w:t>
+      </w:r>
+      <w:r>
+        <w:rPr>
+          <w:rFonts w:ascii="Times New Roman" w:eastAsia="TimesNewRomanPSMT" w:hAnsi="Times New Roman" w:cs="Times New Roman"/>
+          <w:sz w:val="24"/>
+          <w:szCs w:val="24"/>
+          <w:lang w:val="ro-RO"/>
+        </w:rPr>
+        <w:t>i abilit</w:t>
+      </w:r>
+      <w:r>
+        <w:rPr>
+          <w:rFonts w:ascii="Times New Roman" w:eastAsia="TimesNewRomanPSMT" w:hAnsi="Times New Roman" w:cs="Times New Roman"/>
+          <w:sz w:val="24"/>
+          <w:szCs w:val="24"/>
+          <w:lang w:val="ro-RO"/>
+        </w:rPr>
+        <w:t>ăț</w:t>
+      </w:r>
+      <w:r>
+        <w:rPr>
+          <w:rFonts w:ascii="Times New Roman" w:eastAsia="TimesNewRomanPSMT" w:hAnsi="Times New Roman" w:cs="Times New Roman"/>
+          <w:sz w:val="24"/>
+          <w:szCs w:val="24"/>
+          <w:lang w:val="ro-RO"/>
+        </w:rPr>
+        <w:t>i de bază necesare</w:t>
+      </w:r>
+      <w:r>
+        <w:rPr>
+          <w:rFonts w:ascii="Times New Roman" w:eastAsia="TimesNewRomanPSMT" w:hAnsi="Times New Roman" w:cs="Times New Roman"/>
+          <w:sz w:val="24"/>
+          <w:szCs w:val="24"/>
+          <w:lang w:val="ro-RO"/>
+        </w:rPr>
+        <w:t xml:space="preserve"> </w:t>
+      </w:r>
+      <w:r>
+        <w:rPr>
+          <w:rFonts w:ascii="Times New Roman" w:eastAsia="TimesNewRomanPSMT" w:hAnsi="Times New Roman" w:cs="Times New Roman"/>
+          <w:sz w:val="24"/>
+          <w:szCs w:val="24"/>
+          <w:lang w:val="ro-RO"/>
+        </w:rPr>
+        <w:t>tuturor elevilor/ persoanelor adulte în variate domenii:</w:t>
+      </w:r>
+    </w:p>
+    <w:p>
+      <w:pPr>
+        <w:autoSpaceDE w:val="0"/>
+        <w:autoSpaceDN w:val="0"/>
+        <w:adjustRightInd w:val="0"/>
+        <w:spacing w:after="0" w:line="240" w:lineRule="auto"/>
+        <w:ind w:left="720"/>
+        <w:jc w:val="both"/>
+        <w:rPr>
+          <w:rFonts w:ascii="Times New Roman" w:eastAsia="TimesNewRomanPSMT" w:hAnsi="Times New Roman" w:cs="Times New Roman"/>
+          <w:sz w:val="24"/>
+          <w:szCs w:val="24"/>
+          <w:lang w:val="ro-RO"/>
+        </w:rPr>
+      </w:pPr>
+      <w:r>
+        <w:rPr>
+          <w:rFonts w:ascii="Times New Roman" w:eastAsia="TimesNewRomanPSMT" w:hAnsi="Times New Roman" w:cs="Times New Roman"/>
+          <w:sz w:val="24"/>
+          <w:szCs w:val="24"/>
+          <w:lang w:val="ro-RO"/>
+        </w:rPr>
+        <w:t>- cuno</w:t>
+      </w:r>
+      <w:r>
+        <w:rPr>
+          <w:rFonts w:ascii="Times New Roman" w:eastAsia="TimesNewRomanPSMT" w:hAnsi="Times New Roman" w:cs="Times New Roman"/>
+          <w:sz w:val="24"/>
+          <w:szCs w:val="24"/>
+          <w:lang w:val="ro-RO"/>
+        </w:rPr>
+        <w:t>ș</w:t>
+      </w:r>
+      <w:r>
+        <w:rPr>
+          <w:rFonts w:ascii="Times New Roman" w:eastAsia="TimesNewRomanPSMT" w:hAnsi="Times New Roman" w:cs="Times New Roman"/>
+          <w:sz w:val="24"/>
+          <w:szCs w:val="24"/>
+          <w:lang w:val="ro-RO"/>
+        </w:rPr>
+        <w:t>tin</w:t>
+      </w:r>
+      <w:r>
+        <w:rPr>
+          <w:rFonts w:ascii="Times New Roman" w:eastAsia="TimesNewRomanPSMT" w:hAnsi="Times New Roman" w:cs="Times New Roman"/>
+          <w:sz w:val="24"/>
+          <w:szCs w:val="24"/>
+          <w:lang w:val="ro-RO"/>
+        </w:rPr>
+        <w:t>ț</w:t>
+      </w:r>
+      <w:r>
+        <w:rPr>
+          <w:rFonts w:ascii="Times New Roman" w:eastAsia="TimesNewRomanPSMT" w:hAnsi="Times New Roman" w:cs="Times New Roman"/>
+          <w:sz w:val="24"/>
+          <w:szCs w:val="24"/>
+          <w:lang w:val="ro-RO"/>
+        </w:rPr>
+        <w:t>e despre sine, ca subiect angajat în variate sarcini;</w:t>
+      </w:r>
+    </w:p>
+    <w:p>
+      <w:pPr>
+        <w:autoSpaceDE w:val="0"/>
+        <w:autoSpaceDN w:val="0"/>
+        <w:adjustRightInd w:val="0"/>
+        <w:spacing w:after="0" w:line="240" w:lineRule="auto"/>
+        <w:ind w:left="720"/>
+        <w:jc w:val="both"/>
+        <w:rPr>
+          <w:rFonts w:ascii="Times New Roman" w:eastAsia="TimesNewRomanPSMT" w:hAnsi="Times New Roman" w:cs="Times New Roman"/>
+          <w:sz w:val="24"/>
+          <w:szCs w:val="24"/>
+          <w:lang w:val="ro-RO"/>
+        </w:rPr>
+      </w:pPr>
+      <w:r>
+        <w:rPr>
+          <w:rFonts w:ascii="Times New Roman" w:eastAsia="TimesNewRomanPSMT" w:hAnsi="Times New Roman" w:cs="Times New Roman"/>
+          <w:sz w:val="24"/>
+          <w:szCs w:val="24"/>
+          <w:lang w:val="ro-RO"/>
+        </w:rPr>
+        <w:t>- cuno</w:t>
+      </w:r>
+      <w:r>
+        <w:rPr>
+          <w:rFonts w:ascii="Times New Roman" w:eastAsia="TimesNewRomanPSMT" w:hAnsi="Times New Roman" w:cs="Times New Roman"/>
+          <w:sz w:val="24"/>
+          <w:szCs w:val="24"/>
+          <w:lang w:val="ro-RO"/>
+        </w:rPr>
+        <w:t>ș</w:t>
+      </w:r>
+      <w:r>
+        <w:rPr>
+          <w:rFonts w:ascii="Times New Roman" w:eastAsia="TimesNewRomanPSMT" w:hAnsi="Times New Roman" w:cs="Times New Roman"/>
+          <w:sz w:val="24"/>
+          <w:szCs w:val="24"/>
+          <w:lang w:val="ro-RO"/>
+        </w:rPr>
+        <w:t>tin</w:t>
+      </w:r>
+      <w:r>
+        <w:rPr>
+          <w:rFonts w:ascii="Times New Roman" w:eastAsia="TimesNewRomanPSMT" w:hAnsi="Times New Roman" w:cs="Times New Roman"/>
+          <w:sz w:val="24"/>
+          <w:szCs w:val="24"/>
+          <w:lang w:val="ro-RO"/>
+        </w:rPr>
+        <w:t>ț</w:t>
+      </w:r>
+      <w:r>
+        <w:rPr>
+          <w:rFonts w:ascii="Times New Roman" w:eastAsia="TimesNewRomanPSMT" w:hAnsi="Times New Roman" w:cs="Times New Roman"/>
+          <w:sz w:val="24"/>
+          <w:szCs w:val="24"/>
+          <w:lang w:val="ro-RO"/>
+        </w:rPr>
+        <w:t>e despre al</w:t>
+      </w:r>
+      <w:r>
+        <w:rPr>
+          <w:rFonts w:ascii="Times New Roman" w:eastAsia="TimesNewRomanPSMT" w:hAnsi="Times New Roman" w:cs="Times New Roman"/>
+          <w:sz w:val="24"/>
+          <w:szCs w:val="24"/>
+          <w:lang w:val="ro-RO"/>
+        </w:rPr>
+        <w:t>ț</w:t>
+      </w:r>
+      <w:r>
+        <w:rPr>
+          <w:rFonts w:ascii="Times New Roman" w:eastAsia="TimesNewRomanPSMT" w:hAnsi="Times New Roman" w:cs="Times New Roman"/>
+          <w:sz w:val="24"/>
+          <w:szCs w:val="24"/>
+          <w:lang w:val="ro-RO"/>
+        </w:rPr>
+        <w:t xml:space="preserve">ii </w:t>
+      </w:r>
+      <w:r>
+        <w:rPr>
+          <w:rFonts w:ascii="Times New Roman" w:eastAsia="TimesNewRomanPSMT" w:hAnsi="Times New Roman" w:cs="Times New Roman"/>
+          <w:sz w:val="24"/>
+          <w:szCs w:val="24"/>
+          <w:lang w:val="ro-RO"/>
+        </w:rPr>
+        <w:t>ș</w:t>
+      </w:r>
+      <w:r>
+        <w:rPr>
+          <w:rFonts w:ascii="Times New Roman" w:eastAsia="TimesNewRomanPSMT" w:hAnsi="Times New Roman" w:cs="Times New Roman"/>
+          <w:sz w:val="24"/>
+          <w:szCs w:val="24"/>
+          <w:lang w:val="ro-RO"/>
+        </w:rPr>
+        <w:t>i capacită</w:t>
+      </w:r>
+      <w:r>
+        <w:rPr>
+          <w:rFonts w:ascii="Times New Roman" w:eastAsia="TimesNewRomanPSMT" w:hAnsi="Times New Roman" w:cs="Times New Roman"/>
+          <w:sz w:val="24"/>
+          <w:szCs w:val="24"/>
+          <w:lang w:val="ro-RO"/>
+        </w:rPr>
+        <w:t>ț</w:t>
+      </w:r>
+      <w:r>
+        <w:rPr>
+          <w:rFonts w:ascii="Times New Roman" w:eastAsia="TimesNewRomanPSMT" w:hAnsi="Times New Roman" w:cs="Times New Roman"/>
+          <w:sz w:val="24"/>
+          <w:szCs w:val="24"/>
+          <w:lang w:val="ro-RO"/>
+        </w:rPr>
+        <w:t>i de interac</w:t>
+      </w:r>
+      <w:r>
+        <w:rPr>
+          <w:rFonts w:ascii="Times New Roman" w:eastAsia="TimesNewRomanPSMT" w:hAnsi="Times New Roman" w:cs="Times New Roman"/>
+          <w:sz w:val="24"/>
+          <w:szCs w:val="24"/>
+          <w:lang w:val="ro-RO"/>
+        </w:rPr>
+        <w:t>ți</w:t>
+      </w:r>
+      <w:r>
+        <w:rPr>
+          <w:rFonts w:ascii="Times New Roman" w:eastAsia="TimesNewRomanPSMT" w:hAnsi="Times New Roman" w:cs="Times New Roman"/>
+          <w:sz w:val="24"/>
+          <w:szCs w:val="24"/>
+          <w:lang w:val="ro-RO"/>
+        </w:rPr>
+        <w:t>une;</w:t>
+      </w:r>
+    </w:p>
+    <w:p>
+      <w:pPr>
+        <w:autoSpaceDE w:val="0"/>
+        <w:autoSpaceDN w:val="0"/>
+        <w:adjustRightInd w:val="0"/>
+        <w:spacing w:after="0" w:line="240" w:lineRule="auto"/>
+        <w:ind w:left="720"/>
+        <w:jc w:val="both"/>
+        <w:rPr>
+          <w:rFonts w:ascii="Times New Roman" w:eastAsia="TimesNewRomanPSMT" w:hAnsi="Times New Roman" w:cs="Times New Roman"/>
+          <w:sz w:val="24"/>
+          <w:szCs w:val="24"/>
+          <w:lang w:val="ro-RO"/>
+        </w:rPr>
+      </w:pPr>
+      <w:r>
+        <w:rPr>
+          <w:rFonts w:ascii="Times New Roman" w:eastAsia="TimesNewRomanPSMT" w:hAnsi="Times New Roman" w:cs="Times New Roman"/>
+          <w:sz w:val="24"/>
+          <w:szCs w:val="24"/>
+          <w:lang w:val="ro-RO"/>
+        </w:rPr>
+        <w:t>- capacită</w:t>
+      </w:r>
+      <w:r>
+        <w:rPr>
+          <w:rFonts w:ascii="Times New Roman" w:eastAsia="TimesNewRomanPSMT" w:hAnsi="Times New Roman" w:cs="Times New Roman"/>
+          <w:sz w:val="24"/>
+          <w:szCs w:val="24"/>
+          <w:lang w:val="ro-RO"/>
+        </w:rPr>
+        <w:t>ț</w:t>
+      </w:r>
+      <w:r>
+        <w:rPr>
+          <w:rFonts w:ascii="Times New Roman" w:eastAsia="TimesNewRomanPSMT" w:hAnsi="Times New Roman" w:cs="Times New Roman"/>
+          <w:sz w:val="24"/>
+          <w:szCs w:val="24"/>
+          <w:lang w:val="ro-RO"/>
+        </w:rPr>
+        <w:t>i de învă</w:t>
+      </w:r>
+      <w:r>
+        <w:rPr>
+          <w:rFonts w:ascii="Times New Roman" w:eastAsia="TimesNewRomanPSMT" w:hAnsi="Times New Roman" w:cs="Times New Roman"/>
+          <w:sz w:val="24"/>
+          <w:szCs w:val="24"/>
+          <w:lang w:val="ro-RO"/>
+        </w:rPr>
+        <w:t>ț</w:t>
+      </w:r>
+      <w:r>
+        <w:rPr>
+          <w:rFonts w:ascii="Times New Roman" w:eastAsia="TimesNewRomanPSMT" w:hAnsi="Times New Roman" w:cs="Times New Roman"/>
+          <w:sz w:val="24"/>
+          <w:szCs w:val="24"/>
+          <w:lang w:val="ro-RO"/>
+        </w:rPr>
+        <w:t>are, a învă</w:t>
+      </w:r>
+      <w:r>
+        <w:rPr>
+          <w:rFonts w:ascii="Times New Roman" w:eastAsia="TimesNewRomanPSMT" w:hAnsi="Times New Roman" w:cs="Times New Roman"/>
+          <w:sz w:val="24"/>
+          <w:szCs w:val="24"/>
+          <w:lang w:val="ro-RO"/>
+        </w:rPr>
+        <w:t>ț</w:t>
+      </w:r>
+      <w:r>
+        <w:rPr>
+          <w:rFonts w:ascii="Times New Roman" w:eastAsia="TimesNewRomanPSMT" w:hAnsi="Times New Roman" w:cs="Times New Roman"/>
+          <w:sz w:val="24"/>
+          <w:szCs w:val="24"/>
+          <w:lang w:val="ro-RO"/>
+        </w:rPr>
+        <w:t>a cum se înva</w:t>
+      </w:r>
+      <w:r>
+        <w:rPr>
+          <w:rFonts w:ascii="Times New Roman" w:eastAsia="TimesNewRomanPSMT" w:hAnsi="Times New Roman" w:cs="Times New Roman"/>
+          <w:sz w:val="24"/>
+          <w:szCs w:val="24"/>
+          <w:lang w:val="ro-RO"/>
+        </w:rPr>
+        <w:t>ț</w:t>
+      </w:r>
+      <w:r>
+        <w:rPr>
+          <w:rFonts w:ascii="Times New Roman" w:eastAsia="TimesNewRomanPSMT" w:hAnsi="Times New Roman" w:cs="Times New Roman"/>
+          <w:sz w:val="24"/>
+          <w:szCs w:val="24"/>
+          <w:lang w:val="ro-RO"/>
+        </w:rPr>
+        <w:t>ă;</w:t>
+      </w:r>
+    </w:p>
+    <w:p>
+      <w:pPr>
+        <w:autoSpaceDE w:val="0"/>
+        <w:autoSpaceDN w:val="0"/>
+        <w:adjustRightInd w:val="0"/>
+        <w:spacing w:after="0" w:line="240" w:lineRule="auto"/>
+        <w:ind w:left="720"/>
+        <w:jc w:val="both"/>
+        <w:rPr>
+          <w:rFonts w:ascii="Times New Roman" w:eastAsia="TimesNewRomanPSMT" w:hAnsi="Times New Roman" w:cs="Times New Roman"/>
+          <w:sz w:val="24"/>
+          <w:szCs w:val="24"/>
+          <w:lang w:val="ro-RO"/>
+        </w:rPr>
+      </w:pPr>
+      <w:r>
+        <w:rPr>
+          <w:rFonts w:ascii="Times New Roman" w:eastAsia="TimesNewRomanPSMT" w:hAnsi="Times New Roman" w:cs="Times New Roman"/>
+          <w:sz w:val="24"/>
+          <w:szCs w:val="24"/>
+          <w:lang w:val="ro-RO"/>
+        </w:rPr>
+        <w:t>- predispozi</w:t>
+      </w:r>
+      <w:r>
+        <w:rPr>
+          <w:rFonts w:ascii="Times New Roman" w:eastAsia="TimesNewRomanPSMT" w:hAnsi="Times New Roman" w:cs="Times New Roman"/>
+          <w:sz w:val="24"/>
+          <w:szCs w:val="24"/>
+          <w:lang w:val="ro-RO"/>
+        </w:rPr>
+        <w:t>ț</w:t>
+      </w:r>
+      <w:r>
+        <w:rPr>
+          <w:rFonts w:ascii="Times New Roman" w:eastAsia="TimesNewRomanPSMT" w:hAnsi="Times New Roman" w:cs="Times New Roman"/>
+          <w:sz w:val="24"/>
+          <w:szCs w:val="24"/>
+          <w:lang w:val="ro-RO"/>
+        </w:rPr>
+        <w:t>ia de a învă</w:t>
+      </w:r>
+      <w:r>
+        <w:rPr>
+          <w:rFonts w:ascii="Times New Roman" w:eastAsia="TimesNewRomanPSMT" w:hAnsi="Times New Roman" w:cs="Times New Roman"/>
+          <w:sz w:val="24"/>
+          <w:szCs w:val="24"/>
+          <w:lang w:val="ro-RO"/>
+        </w:rPr>
+        <w:t>ț</w:t>
+      </w:r>
+      <w:r>
+        <w:rPr>
+          <w:rFonts w:ascii="Times New Roman" w:eastAsia="TimesNewRomanPSMT" w:hAnsi="Times New Roman" w:cs="Times New Roman"/>
+          <w:sz w:val="24"/>
+          <w:szCs w:val="24"/>
+          <w:lang w:val="ro-RO"/>
+        </w:rPr>
+        <w:t>a continuu, pe durata întregii vie</w:t>
+      </w:r>
+      <w:r>
+        <w:rPr>
+          <w:rFonts w:ascii="Times New Roman" w:eastAsia="TimesNewRomanPSMT" w:hAnsi="Times New Roman" w:cs="Times New Roman"/>
+          <w:sz w:val="24"/>
+          <w:szCs w:val="24"/>
+          <w:lang w:val="ro-RO"/>
+        </w:rPr>
+        <w:t>ț</w:t>
+      </w:r>
+      <w:r>
+        <w:rPr>
+          <w:rFonts w:ascii="Times New Roman" w:eastAsia="TimesNewRomanPSMT" w:hAnsi="Times New Roman" w:cs="Times New Roman"/>
+          <w:sz w:val="24"/>
+          <w:szCs w:val="24"/>
+          <w:lang w:val="ro-RO"/>
+        </w:rPr>
+        <w:t>i;</w:t>
+      </w:r>
+    </w:p>
+    <w:p>
+      <w:pPr>
+        <w:autoSpaceDE w:val="0"/>
+        <w:autoSpaceDN w:val="0"/>
+        <w:adjustRightInd w:val="0"/>
+        <w:spacing w:after="0" w:line="240" w:lineRule="auto"/>
+        <w:ind w:left="720"/>
+        <w:jc w:val="both"/>
+        <w:rPr>
+          <w:rFonts w:ascii="Times New Roman" w:eastAsia="TimesNewRomanPSMT" w:hAnsi="Times New Roman" w:cs="Times New Roman"/>
+          <w:sz w:val="24"/>
+          <w:szCs w:val="24"/>
+          <w:lang w:val="ro-RO"/>
+        </w:rPr>
+      </w:pPr>
+      <w:r>
+        <w:rPr>
+          <w:rFonts w:ascii="Times New Roman" w:eastAsia="TimesNewRomanPSMT" w:hAnsi="Times New Roman" w:cs="Times New Roman"/>
+          <w:sz w:val="24"/>
+          <w:szCs w:val="24"/>
+          <w:lang w:val="ro-RO"/>
+        </w:rPr>
+        <w:t>- responsabilitate ca membru al comunită</w:t>
+      </w:r>
+      <w:r>
+        <w:rPr>
+          <w:rFonts w:ascii="Times New Roman" w:eastAsia="TimesNewRomanPSMT" w:hAnsi="Times New Roman" w:cs="Times New Roman"/>
+          <w:sz w:val="24"/>
+          <w:szCs w:val="24"/>
+          <w:lang w:val="ro-RO"/>
+        </w:rPr>
+        <w:t>ț</w:t>
+      </w:r>
+      <w:r>
+        <w:rPr>
+          <w:rFonts w:ascii="Times New Roman" w:eastAsia="TimesNewRomanPSMT" w:hAnsi="Times New Roman" w:cs="Times New Roman"/>
+          <w:sz w:val="24"/>
+          <w:szCs w:val="24"/>
+          <w:lang w:val="ro-RO"/>
+        </w:rPr>
+        <w:t>ii/ societă</w:t>
+      </w:r>
+      <w:r>
+        <w:rPr>
+          <w:rFonts w:ascii="Times New Roman" w:eastAsia="TimesNewRomanPSMT" w:hAnsi="Times New Roman" w:cs="Times New Roman"/>
+          <w:sz w:val="24"/>
+          <w:szCs w:val="24"/>
+          <w:lang w:val="ro-RO"/>
+        </w:rPr>
+        <w:t>ț</w:t>
+      </w:r>
+      <w:r>
+        <w:rPr>
+          <w:rFonts w:ascii="Times New Roman" w:eastAsia="TimesNewRomanPSMT" w:hAnsi="Times New Roman" w:cs="Times New Roman"/>
+          <w:sz w:val="24"/>
+          <w:szCs w:val="24"/>
+          <w:lang w:val="ro-RO"/>
+        </w:rPr>
+        <w:t>ii;</w:t>
+      </w:r>
+    </w:p>
+    <w:p>
+      <w:pPr>
+        <w:autoSpaceDE w:val="0"/>
+        <w:autoSpaceDN w:val="0"/>
+        <w:adjustRightInd w:val="0"/>
+        <w:spacing w:after="0" w:line="240" w:lineRule="auto"/>
+        <w:ind w:left="720"/>
+        <w:jc w:val="both"/>
+        <w:rPr>
+          <w:rFonts w:ascii="Times New Roman" w:eastAsia="TimesNewRomanPSMT" w:hAnsi="Times New Roman" w:cs="Times New Roman"/>
+          <w:sz w:val="24"/>
+          <w:szCs w:val="24"/>
+          <w:lang w:val="ro-RO"/>
+        </w:rPr>
+      </w:pPr>
+      <w:r>
+        <w:rPr>
+          <w:rFonts w:ascii="Times New Roman" w:eastAsia="TimesNewRomanPSMT" w:hAnsi="Times New Roman" w:cs="Times New Roman"/>
+          <w:sz w:val="24"/>
+          <w:szCs w:val="24"/>
+          <w:lang w:val="ro-RO"/>
+        </w:rPr>
+        <w:t xml:space="preserve">- sănătate mintală </w:t>
+      </w:r>
+      <w:r>
+        <w:rPr>
+          <w:rFonts w:ascii="Times New Roman" w:eastAsia="TimesNewRomanPSMT" w:hAnsi="Times New Roman" w:cs="Times New Roman"/>
+          <w:sz w:val="24"/>
+          <w:szCs w:val="24"/>
+          <w:lang w:val="ro-RO"/>
+        </w:rPr>
+        <w:t>ș</w:t>
+      </w:r>
+      <w:r>
+        <w:rPr>
+          <w:rFonts w:ascii="Times New Roman" w:eastAsia="TimesNewRomanPSMT" w:hAnsi="Times New Roman" w:cs="Times New Roman"/>
+          <w:sz w:val="24"/>
+          <w:szCs w:val="24"/>
+          <w:lang w:val="ro-RO"/>
+        </w:rPr>
+        <w:t>i fizică;</w:t>
+      </w:r>
+    </w:p>
+    <w:p>
+      <w:pPr>
+        <w:autoSpaceDE w:val="0"/>
+        <w:autoSpaceDN w:val="0"/>
+        <w:adjustRightInd w:val="0"/>
+        <w:spacing w:after="0" w:line="240" w:lineRule="auto"/>
+        <w:ind w:left="720"/>
+        <w:jc w:val="both"/>
+        <w:rPr>
+          <w:rFonts w:ascii="Times New Roman" w:eastAsia="TimesNewRomanPSMT" w:hAnsi="Times New Roman" w:cs="Times New Roman"/>
+          <w:sz w:val="24"/>
+          <w:szCs w:val="24"/>
+          <w:lang w:val="ro-RO"/>
+        </w:rPr>
+      </w:pPr>
+      <w:r>
+        <w:rPr>
+          <w:rFonts w:ascii="Times New Roman" w:eastAsia="TimesNewRomanPSMT" w:hAnsi="Times New Roman" w:cs="Times New Roman"/>
+          <w:sz w:val="24"/>
+          <w:szCs w:val="24"/>
+          <w:lang w:val="ro-RO"/>
+        </w:rPr>
+        <w:t xml:space="preserve">- gândire critică, creativitate </w:t>
+      </w:r>
+      <w:r>
+        <w:rPr>
+          <w:rFonts w:ascii="Times New Roman" w:eastAsia="TimesNewRomanPSMT" w:hAnsi="Times New Roman" w:cs="Times New Roman"/>
+          <w:sz w:val="24"/>
+          <w:szCs w:val="24"/>
+          <w:lang w:val="ro-RO"/>
+        </w:rPr>
+        <w:t>ș</w:t>
+      </w:r>
+      <w:r>
+        <w:rPr>
+          <w:rFonts w:ascii="Times New Roman" w:eastAsia="TimesNewRomanPSMT" w:hAnsi="Times New Roman" w:cs="Times New Roman"/>
+          <w:sz w:val="24"/>
+          <w:szCs w:val="24"/>
+          <w:lang w:val="ro-RO"/>
+        </w:rPr>
+        <w:t>i productivitate;</w:t>
+      </w:r>
+    </w:p>
+    <w:p>
+      <w:pPr>
+        <w:autoSpaceDE w:val="0"/>
+        <w:autoSpaceDN w:val="0"/>
+        <w:adjustRightInd w:val="0"/>
+        <w:spacing w:after="0" w:line="240" w:lineRule="auto"/>
+        <w:ind w:firstLine="720"/>
+        <w:jc w:val="both"/>
+        <w:rPr>
+          <w:rFonts w:ascii="Times New Roman" w:eastAsia="TimesNewRomanPSMT" w:hAnsi="Times New Roman" w:cs="Times New Roman"/>
+          <w:sz w:val="24"/>
+          <w:szCs w:val="24"/>
+          <w:lang w:val="ro-RO"/>
+        </w:rPr>
+      </w:pPr>
+      <w:r>
+        <w:rPr>
+          <w:rFonts w:ascii="Times New Roman" w:eastAsia="TimesNewRomanPSMT" w:hAnsi="Times New Roman" w:cs="Times New Roman"/>
+          <w:sz w:val="24"/>
+          <w:szCs w:val="24"/>
+          <w:lang w:val="ro-RO"/>
+        </w:rPr>
+        <w:t>- participare activă la via</w:t>
+      </w:r>
+      <w:r>
+        <w:rPr>
+          <w:rFonts w:ascii="Times New Roman" w:eastAsia="TimesNewRomanPSMT" w:hAnsi="Times New Roman" w:cs="Times New Roman"/>
+          <w:sz w:val="24"/>
+          <w:szCs w:val="24"/>
+          <w:lang w:val="ro-RO"/>
+        </w:rPr>
+        <w:t>ț</w:t>
+      </w:r>
+      <w:r>
+        <w:rPr>
+          <w:rFonts w:ascii="Times New Roman" w:eastAsia="TimesNewRomanPSMT" w:hAnsi="Times New Roman" w:cs="Times New Roman"/>
+          <w:sz w:val="24"/>
+          <w:szCs w:val="24"/>
+          <w:lang w:val="ro-RO"/>
+        </w:rPr>
+        <w:t xml:space="preserve">a economică </w:t>
+      </w:r>
+      <w:r>
+        <w:rPr>
+          <w:rFonts w:ascii="Times New Roman" w:eastAsia="TimesNewRomanPSMT" w:hAnsi="Times New Roman" w:cs="Times New Roman"/>
+          <w:sz w:val="24"/>
+          <w:szCs w:val="24"/>
+          <w:lang w:val="ro-RO"/>
+        </w:rPr>
+        <w:t>ș</w:t>
+      </w:r>
+      <w:r>
+        <w:rPr>
+          <w:rFonts w:ascii="Times New Roman" w:eastAsia="TimesNewRomanPSMT" w:hAnsi="Times New Roman" w:cs="Times New Roman"/>
+          <w:sz w:val="24"/>
+          <w:szCs w:val="24"/>
+          <w:lang w:val="ro-RO"/>
+        </w:rPr>
+        <w:t>i social</w:t>
+      </w:r>
+      <w:r>
+        <w:rPr>
+          <w:rFonts w:ascii="Times New Roman" w:eastAsia="TimesNewRomanPSMT" w:hAnsi="Times New Roman" w:cs="Times New Roman"/>
+          <w:sz w:val="24"/>
+          <w:szCs w:val="24"/>
+          <w:lang w:val="ro-RO"/>
+        </w:rPr>
+        <w:t>;</w:t>
+      </w:r>
+    </w:p>
+    <w:p>
+      <w:pPr>
+        <w:autoSpaceDE w:val="0"/>
+        <w:autoSpaceDN w:val="0"/>
+        <w:adjustRightInd w:val="0"/>
+        <w:spacing w:after="0" w:line="240" w:lineRule="auto"/>
+        <w:jc w:val="both"/>
+        <w:rPr>
+          <w:rFonts w:ascii="Times New Roman" w:eastAsia="TimesNewRomanPSMT" w:hAnsi="Times New Roman" w:cs="Times New Roman"/>
+          <w:sz w:val="24"/>
+          <w:szCs w:val="24"/>
+          <w:lang w:val="ro-RO"/>
+        </w:rPr>
+      </w:pPr>
+    </w:p>
+    <w:p>
+      <w:pPr>
+        <w:autoSpaceDE w:val="0"/>
+        <w:autoSpaceDN w:val="0"/>
+        <w:adjustRightInd w:val="0"/>
+        <w:spacing w:after="0" w:line="240" w:lineRule="auto"/>
+        <w:jc w:val="both"/>
+        <w:rPr>
+          <w:rFonts w:ascii="Times New Roman" w:eastAsia="TimesNewRomanPSMT" w:hAnsi="Times New Roman" w:cs="Times New Roman"/>
+          <w:sz w:val="24"/>
+          <w:szCs w:val="24"/>
+          <w:lang w:val="ro-RO"/>
+        </w:rPr>
+      </w:pPr>
+      <w:r>
+        <w:rPr>
+          <w:rFonts w:ascii="Times New Roman" w:eastAsia="TimesNewRomanPSMT" w:hAnsi="Times New Roman" w:cs="Times New Roman"/>
+          <w:sz w:val="24"/>
+          <w:szCs w:val="24"/>
+          <w:lang w:val="ro-RO"/>
+        </w:rPr>
+        <w:tab/>
+      </w:r>
+    </w:p>
+    <w:p>
+      <w:pPr>
+        <w:autoSpaceDE w:val="0"/>
+        <w:autoSpaceDN w:val="0"/>
+        <w:adjustRightInd w:val="0"/>
+        <w:spacing w:after="0" w:line="240" w:lineRule="auto"/>
+        <w:jc w:val="both"/>
+        <w:rPr>
+          <w:rFonts w:ascii="Times New Roman" w:eastAsia="TimesNewRomanPSMT" w:hAnsi="Times New Roman" w:cs="Times New Roman"/>
+          <w:sz w:val="24"/>
+          <w:szCs w:val="24"/>
+          <w:lang w:val="ro-RO"/>
+        </w:rPr>
+      </w:pPr>
+      <w:r>
+        <w:rPr>
+          <w:rFonts w:ascii="Times New Roman" w:eastAsia="TimesNewRomanPSMT" w:hAnsi="Times New Roman" w:cs="Times New Roman"/>
+          <w:sz w:val="24"/>
+          <w:szCs w:val="24"/>
+          <w:lang w:val="ro-RO"/>
+        </w:rPr>
+        <w:tab/>
+        <w:t>Se remarcă o serie de tendințe în dezvoltarea pedagogiei</w:t>
+      </w:r>
+    </w:p>
+    <w:p>
+      <w:pPr>
+        <w:autoSpaceDE w:val="0"/>
+        <w:autoSpaceDN w:val="0"/>
+        <w:adjustRightInd w:val="0"/>
+        <w:spacing w:after="0" w:line="240" w:lineRule="auto"/>
+        <w:jc w:val="both"/>
+        <w:rPr>
+          <w:rFonts w:ascii="Times New Roman" w:eastAsia="TimesNewRomanPSMT" w:hAnsi="Times New Roman" w:cs="Times New Roman"/>
+          <w:sz w:val="24"/>
+          <w:szCs w:val="24"/>
+          <w:lang w:val="ro-RO"/>
+        </w:rPr>
+      </w:pPr>
+      <w:r>
+        <w:rPr>
+          <w:rFonts w:ascii="Times New Roman" w:eastAsia="TimesNewRomanPSMT" w:hAnsi="Times New Roman" w:cs="Times New Roman"/>
+          <w:sz w:val="24"/>
+          <w:szCs w:val="24"/>
+          <w:lang w:val="ro-RO"/>
+        </w:rPr>
+        <w:t>-programele de asigurare a calității în educație și evaluarea instituțională vor instala competiția între școli, cu impact pedagogic pozitiv</w:t>
+      </w:r>
+    </w:p>
+    <w:p>
+      <w:pPr>
+        <w:autoSpaceDE w:val="0"/>
+        <w:autoSpaceDN w:val="0"/>
+        <w:adjustRightInd w:val="0"/>
+        <w:spacing w:after="0" w:line="240" w:lineRule="auto"/>
+        <w:jc w:val="both"/>
+        <w:rPr>
+          <w:rFonts w:ascii="Times New Roman" w:eastAsia="TimesNewRomanPSMT" w:hAnsi="Times New Roman" w:cs="Times New Roman"/>
+          <w:sz w:val="24"/>
+          <w:szCs w:val="24"/>
+          <w:lang w:val="ro-RO"/>
+        </w:rPr>
+      </w:pPr>
+      <w:r>
+        <w:rPr>
+          <w:rFonts w:ascii="Times New Roman" w:eastAsia="TimesNewRomanPSMT" w:hAnsi="Times New Roman" w:cs="Times New Roman"/>
+          <w:sz w:val="24"/>
+          <w:szCs w:val="24"/>
+          <w:lang w:val="ro-RO"/>
+        </w:rPr>
+        <w:t>-intensificarea competiției îngreunează planificarea, organizarea și realizarea activităților școlare</w:t>
+      </w:r>
+    </w:p>
+    <w:p>
+      <w:pPr>
+        <w:autoSpaceDE w:val="0"/>
+        <w:autoSpaceDN w:val="0"/>
+        <w:adjustRightInd w:val="0"/>
+        <w:spacing w:after="0" w:line="240" w:lineRule="auto"/>
+        <w:jc w:val="both"/>
+        <w:rPr>
+          <w:rFonts w:ascii="Times New Roman" w:eastAsia="TimesNewRomanPSMT" w:hAnsi="Times New Roman" w:cs="Times New Roman"/>
+          <w:sz w:val="24"/>
+          <w:szCs w:val="24"/>
+          <w:lang w:val="ro-RO"/>
+        </w:rPr>
+      </w:pPr>
+      <w:r>
+        <w:rPr>
+          <w:rFonts w:ascii="Times New Roman" w:eastAsia="TimesNewRomanPSMT" w:hAnsi="Times New Roman" w:cs="Times New Roman"/>
+          <w:sz w:val="24"/>
+          <w:szCs w:val="24"/>
+          <w:lang w:val="ro-RO"/>
+        </w:rPr>
+        <w:lastRenderedPageBreak/>
+        <w:t>-funcționarea școlii în viitor va fi condiționată de deschiderea largă spre diversitatea serviciilor educaționale</w:t>
+      </w:r>
+    </w:p>
+    <w:p>
+      <w:pPr>
+        <w:autoSpaceDE w:val="0"/>
+        <w:autoSpaceDN w:val="0"/>
+        <w:adjustRightInd w:val="0"/>
+        <w:spacing w:after="0" w:line="240" w:lineRule="auto"/>
+        <w:jc w:val="both"/>
+        <w:rPr>
+          <w:rFonts w:ascii="Times New Roman" w:eastAsia="TimesNewRomanPSMT" w:hAnsi="Times New Roman" w:cs="Times New Roman"/>
+          <w:sz w:val="24"/>
+          <w:szCs w:val="24"/>
+          <w:lang w:val="ro-RO"/>
+        </w:rPr>
+      </w:pPr>
+      <w:r>
+        <w:rPr>
+          <w:rFonts w:ascii="Times New Roman" w:eastAsia="TimesNewRomanPSMT" w:hAnsi="Times New Roman" w:cs="Times New Roman"/>
+          <w:sz w:val="24"/>
+          <w:szCs w:val="24"/>
+          <w:lang w:val="ro-RO"/>
+        </w:rPr>
+        <w:t>-măsurarea adecvată și completă a eficienței unităților școlare, evidenț</w:t>
+      </w:r>
+      <w:r>
+        <w:rPr>
+          <w:rFonts w:ascii="Times New Roman" w:eastAsia="TimesNewRomanPSMT" w:hAnsi="Times New Roman" w:cs="Times New Roman"/>
+          <w:sz w:val="24"/>
+          <w:szCs w:val="24"/>
+          <w:lang w:val="ro-RO"/>
+        </w:rPr>
+        <w:t>a bunelor practici</w:t>
+      </w:r>
+    </w:p>
+    <w:p>
+      <w:pPr>
+        <w:autoSpaceDE w:val="0"/>
+        <w:autoSpaceDN w:val="0"/>
+        <w:adjustRightInd w:val="0"/>
+        <w:spacing w:after="0" w:line="240" w:lineRule="auto"/>
+        <w:jc w:val="both"/>
+        <w:rPr>
+          <w:rFonts w:ascii="Times New Roman" w:eastAsia="TimesNewRomanPSMT" w:hAnsi="Times New Roman" w:cs="Times New Roman"/>
+          <w:sz w:val="24"/>
+          <w:szCs w:val="24"/>
+          <w:lang w:val="ro-RO"/>
+        </w:rPr>
+      </w:pPr>
+      <w:r>
+        <w:rPr>
+          <w:rFonts w:ascii="Times New Roman" w:eastAsia="TimesNewRomanPSMT" w:hAnsi="Times New Roman" w:cs="Times New Roman"/>
+          <w:sz w:val="24"/>
+          <w:szCs w:val="24"/>
+          <w:lang w:val="ro-RO"/>
+        </w:rPr>
+        <w:t>-educația ca servicii pentru comunitate</w:t>
+      </w:r>
+    </w:p>
+    <w:p>
+      <w:pPr>
+        <w:autoSpaceDE w:val="0"/>
+        <w:autoSpaceDN w:val="0"/>
+        <w:adjustRightInd w:val="0"/>
+        <w:spacing w:after="0" w:line="240" w:lineRule="auto"/>
+        <w:jc w:val="both"/>
+        <w:rPr>
+          <w:rFonts w:ascii="Times New Roman" w:eastAsia="TimesNewRomanPSMT" w:hAnsi="Times New Roman" w:cs="Times New Roman"/>
+          <w:sz w:val="24"/>
+          <w:szCs w:val="24"/>
+          <w:lang w:val="ro-RO"/>
+        </w:rPr>
+      </w:pPr>
+      <w:r>
+        <w:rPr>
+          <w:rFonts w:ascii="Times New Roman" w:eastAsia="TimesNewRomanPSMT" w:hAnsi="Times New Roman" w:cs="Times New Roman"/>
+          <w:sz w:val="24"/>
+          <w:szCs w:val="24"/>
+          <w:lang w:val="ro-RO"/>
+        </w:rPr>
+        <w:t>-profesionalizarea în cariera pedagogică</w:t>
+      </w:r>
+    </w:p>
+    <w:p>
+      <w:pPr>
+        <w:autoSpaceDE w:val="0"/>
+        <w:autoSpaceDN w:val="0"/>
+        <w:adjustRightInd w:val="0"/>
+        <w:spacing w:after="0" w:line="240" w:lineRule="auto"/>
+        <w:jc w:val="both"/>
+        <w:rPr>
+          <w:rFonts w:ascii="Times New Roman" w:eastAsia="TimesNewRomanPSMT" w:hAnsi="Times New Roman" w:cs="Times New Roman"/>
+          <w:sz w:val="24"/>
+          <w:szCs w:val="24"/>
+          <w:lang w:val="ro-RO"/>
+        </w:rPr>
+      </w:pPr>
+    </w:p>
+    <w:p>
+      <w:pPr>
+        <w:autoSpaceDE w:val="0"/>
+        <w:autoSpaceDN w:val="0"/>
+        <w:adjustRightInd w:val="0"/>
+        <w:spacing w:after="0" w:line="240" w:lineRule="auto"/>
+        <w:jc w:val="both"/>
+        <w:rPr>
+          <w:rFonts w:ascii="Times New Roman" w:eastAsia="TimesNewRomanPSMT" w:hAnsi="Times New Roman" w:cs="Times New Roman"/>
+          <w:sz w:val="24"/>
+          <w:szCs w:val="24"/>
+          <w:lang w:val="ro-RO"/>
+        </w:rPr>
+      </w:pPr>
+      <w:r>
+        <w:rPr>
+          <w:rFonts w:ascii="Times New Roman" w:eastAsia="TimesNewRomanPSMT" w:hAnsi="Times New Roman" w:cs="Times New Roman"/>
+          <w:sz w:val="24"/>
+          <w:szCs w:val="24"/>
+          <w:lang w:val="ro-RO"/>
+        </w:rPr>
+        <w:tab/>
+      </w:r>
+    </w:p>
+    <w:p>
+      <w:pPr>
+        <w:autoSpaceDE w:val="0"/>
+        <w:autoSpaceDN w:val="0"/>
+        <w:adjustRightInd w:val="0"/>
+        <w:spacing w:after="0" w:line="240" w:lineRule="auto"/>
+        <w:jc w:val="both"/>
+        <w:rPr>
+          <w:rFonts w:ascii="Times New Roman" w:eastAsia="TimesNewRomanPSMT" w:hAnsi="Times New Roman" w:cs="Times New Roman"/>
+          <w:sz w:val="24"/>
+          <w:szCs w:val="24"/>
+          <w:lang w:val="ro-RO"/>
+        </w:rPr>
+      </w:pPr>
+      <w:r>
+        <w:rPr>
+          <w:rFonts w:ascii="Times New Roman" w:eastAsia="TimesNewRomanPSMT" w:hAnsi="Times New Roman" w:cs="Times New Roman"/>
+          <w:sz w:val="24"/>
+          <w:szCs w:val="24"/>
+          <w:lang w:val="ro-RO"/>
+        </w:rPr>
+        <w:tab/>
+        <w:t>În concluzie, putem afirma impactul semnificativ asupra evoluției societății al educației, fiind evidentă necesitatea înțelegerii în profunzime a finalităților educației.</w:t>
+      </w:r>
     </w:p>
     <w:sectPr>
       <w:headerReference w:type="default" r:id="rId6"/>
@@ -3087,6 +6018,7 @@
     <w:lsdException w:name="HTML Sample" w:semiHidden="1" w:unhideWhenUsed="1"/>
     <w:lsdException w:name="HTML Typewriter" w:semiHidden="1" w:unhideWhenUsed="1"/>
     <w:lsdException w:name="HTML Variable" w:semiHidden="1" w:unhideWhenUsed="1"/>
+    <w:lsdException w:name="Normal Table" w:semiHidden="1" w:unhideWhenUsed="1"/>
     <w:lsdException w:name="annotation subject" w:semiHidden="1" w:unhideWhenUsed="1"/>
     <w:lsdException w:name="No List" w:semiHidden="1" w:unhideWhenUsed="1"/>
     <w:lsdException w:name="Outline List 1" w:semiHidden="1" w:unhideWhenUsed="1"/>
@@ -3133,8 +6065,10 @@
     <w:lsdException w:name="Table Subtle 2" w:semiHidden="1" w:unhideWhenUsed="1"/>
     <w:lsdException w:name="Table Web 1" w:semiHidden="1" w:unhideWhenUsed="1"/>
     <w:lsdException w:name="Table Web 2" w:semiHidden="1" w:unhideWhenUsed="1"/>
+    <w:lsdException w:name="Table Web 3" w:semiHidden="1" w:unhideWhenUsed="1"/>
     <w:lsdException w:name="Balloon Text" w:semiHidden="1" w:unhideWhenUsed="1"/>
     <w:lsdException w:name="Table Grid" w:uiPriority="39"/>
+    <w:lsdException w:name="Table Theme" w:semiHidden="1" w:unhideWhenUsed="1"/>
     <w:lsdException w:name="Placeholder Text" w:semiHidden="1"/>
     <w:lsdException w:name="No Spacing" w:uiPriority="1" w:qFormat="1"/>
     <w:lsdException w:name="Light Shading" w:uiPriority="60"/>

--- a/Modul pedagogic/teme/Comănac_Dragoș-Mihail-Tema4_2.docx
+++ b/Modul pedagogic/teme/Comănac_Dragoș-Mihail-Tema4_2.docx
@@ -1892,7 +1892,7 @@
           <w:lang w:val="ro-RO"/>
         </w:rPr>
         <w:tab/>
-        <w:t>Obiectivele operaționale se derivează din obiective cu grad de generalitate mai mare.</w:t>
+        <w:t>Obiectivele operaționale derivă din obiective cu grad de generalitate mai mare.</w:t>
       </w:r>
     </w:p>
     <w:p>
@@ -2999,34 +2999,7 @@
           <w:szCs w:val="24"/>
           <w:lang w:val="ro-RO"/>
         </w:rPr>
-        <w:t>-</w:t>
-      </w:r>
-      <w:r>
-        <w:rPr>
-          <w:rFonts w:ascii="Times New Roman" w:eastAsia="TimesNewRomanPSMT" w:hAnsi="Times New Roman" w:cs="Times New Roman"/>
-          <w:sz w:val="24"/>
-          <w:szCs w:val="24"/>
-          <w:lang w:val="ro-RO"/>
-        </w:rPr>
-        <w:t xml:space="preserve">pedagogia timpului trecut </w:t>
-      </w:r>
-      <w:r>
-        <w:rPr>
-          <w:rFonts w:ascii="Times New Roman" w:eastAsia="TimesNewRomanPSMT" w:hAnsi="Times New Roman" w:cs="Times New Roman"/>
-          <w:sz w:val="24"/>
-          <w:szCs w:val="24"/>
-          <w:lang w:val="ro-RO"/>
-        </w:rPr>
-        <w:t>ș</w:t>
-      </w:r>
-      <w:r>
-        <w:rPr>
-          <w:rFonts w:ascii="Times New Roman" w:eastAsia="TimesNewRomanPSMT" w:hAnsi="Times New Roman" w:cs="Times New Roman"/>
-          <w:sz w:val="24"/>
-          <w:szCs w:val="24"/>
-          <w:lang w:val="ro-RO"/>
-        </w:rPr>
-        <w:t>i pedagogia timpului viitor;</w:t>
+        <w:t>-pedagogia timpului trecut și pedagogia timpului viitor;</w:t>
       </w:r>
     </w:p>
     <w:p>
@@ -3058,61 +3031,7 @@
           <w:szCs w:val="24"/>
           <w:lang w:val="ro-RO"/>
         </w:rPr>
-        <w:t xml:space="preserve">pedagogia memoriei, a amintirilor </w:t>
-      </w:r>
-      <w:r>
-        <w:rPr>
-          <w:rFonts w:ascii="Times New Roman" w:eastAsia="TimesNewRomanPSMT" w:hAnsi="Times New Roman" w:cs="Times New Roman"/>
-          <w:sz w:val="24"/>
-          <w:szCs w:val="24"/>
-          <w:lang w:val="ro-RO"/>
-        </w:rPr>
-        <w:t>ș</w:t>
-      </w:r>
-      <w:r>
-        <w:rPr>
-          <w:rFonts w:ascii="Times New Roman" w:eastAsia="TimesNewRomanPSMT" w:hAnsi="Times New Roman" w:cs="Times New Roman"/>
-          <w:sz w:val="24"/>
-          <w:szCs w:val="24"/>
-          <w:lang w:val="ro-RO"/>
-        </w:rPr>
-        <w:t xml:space="preserve">i pedagogia gândirii critice </w:t>
-      </w:r>
-      <w:r>
-        <w:rPr>
-          <w:rFonts w:ascii="Times New Roman" w:eastAsia="TimesNewRomanPSMT" w:hAnsi="Times New Roman" w:cs="Times New Roman"/>
-          <w:sz w:val="24"/>
-          <w:szCs w:val="24"/>
-          <w:lang w:val="ro-RO"/>
-        </w:rPr>
-        <w:t>ș</w:t>
-      </w:r>
-      <w:r>
-        <w:rPr>
-          <w:rFonts w:ascii="Times New Roman" w:eastAsia="TimesNewRomanPSMT" w:hAnsi="Times New Roman" w:cs="Times New Roman"/>
-          <w:sz w:val="24"/>
-          <w:szCs w:val="24"/>
-          <w:lang w:val="ro-RO"/>
-        </w:rPr>
-        <w:t>i a</w:t>
-      </w:r>
-      <w:r>
-        <w:rPr>
-          <w:rFonts w:ascii="Times New Roman" w:eastAsia="TimesNewRomanPSMT" w:hAnsi="Times New Roman" w:cs="Times New Roman"/>
-          <w:sz w:val="24"/>
-          <w:szCs w:val="24"/>
-          <w:lang w:val="ro-RO"/>
-        </w:rPr>
-        <w:t xml:space="preserve"> </w:t>
-      </w:r>
-      <w:r>
-        <w:rPr>
-          <w:rFonts w:ascii="Times New Roman" w:eastAsia="TimesNewRomanPSMT" w:hAnsi="Times New Roman" w:cs="Times New Roman"/>
-          <w:sz w:val="24"/>
-          <w:szCs w:val="24"/>
-          <w:lang w:val="ro-RO"/>
-        </w:rPr>
-        <w:t>rezolvării de probleme;</w:t>
+        <w:t>pedagogia memoriei, a amintirilor și pedagogia gândirii critice și a rezolvării de probleme;</w:t>
       </w:r>
     </w:p>
     <w:p>
@@ -3144,79 +3063,7 @@
           <w:szCs w:val="24"/>
           <w:lang w:val="ro-RO"/>
         </w:rPr>
-        <w:t>pedagogia structurilor de conservare, de men</w:t>
-      </w:r>
-      <w:r>
-        <w:rPr>
-          <w:rFonts w:ascii="Times New Roman" w:eastAsia="TimesNewRomanPSMT" w:hAnsi="Times New Roman" w:cs="Times New Roman"/>
-          <w:sz w:val="24"/>
-          <w:szCs w:val="24"/>
-          <w:lang w:val="ro-RO"/>
-        </w:rPr>
-        <w:t>ț</w:t>
-      </w:r>
-      <w:r>
-        <w:rPr>
-          <w:rFonts w:ascii="Times New Roman" w:eastAsia="TimesNewRomanPSMT" w:hAnsi="Times New Roman" w:cs="Times New Roman"/>
-          <w:sz w:val="24"/>
-          <w:szCs w:val="24"/>
-          <w:lang w:val="ro-RO"/>
-        </w:rPr>
-        <w:t xml:space="preserve">inere </w:t>
-      </w:r>
-      <w:r>
-        <w:rPr>
-          <w:rFonts w:ascii="Times New Roman" w:eastAsia="TimesNewRomanPSMT" w:hAnsi="Times New Roman" w:cs="Times New Roman"/>
-          <w:sz w:val="24"/>
-          <w:szCs w:val="24"/>
-          <w:lang w:val="ro-RO"/>
-        </w:rPr>
-        <w:t>ș</w:t>
-      </w:r>
-      <w:r>
-        <w:rPr>
-          <w:rFonts w:ascii="Times New Roman" w:eastAsia="TimesNewRomanPSMT" w:hAnsi="Times New Roman" w:cs="Times New Roman"/>
-          <w:sz w:val="24"/>
-          <w:szCs w:val="24"/>
-          <w:lang w:val="ro-RO"/>
-        </w:rPr>
-        <w:t>i pedagogia</w:t>
-      </w:r>
-      <w:r>
-        <w:rPr>
-          <w:rFonts w:ascii="Times New Roman" w:eastAsia="TimesNewRomanPSMT" w:hAnsi="Times New Roman" w:cs="Times New Roman"/>
-          <w:sz w:val="24"/>
-          <w:szCs w:val="24"/>
-          <w:lang w:val="ro-RO"/>
-        </w:rPr>
-        <w:t xml:space="preserve"> s</w:t>
-      </w:r>
-      <w:r>
-        <w:rPr>
-          <w:rFonts w:ascii="Times New Roman" w:eastAsia="TimesNewRomanPSMT" w:hAnsi="Times New Roman" w:cs="Times New Roman"/>
-          <w:sz w:val="24"/>
-          <w:szCs w:val="24"/>
-          <w:lang w:val="ro-RO"/>
-        </w:rPr>
-        <w:t>tructurilor de schimbare, de</w:t>
-      </w:r>
-      <w:r>
-        <w:rPr>
-          <w:rFonts w:ascii="Times New Roman" w:eastAsia="TimesNewRomanPSMT" w:hAnsi="Times New Roman" w:cs="Times New Roman"/>
-          <w:sz w:val="24"/>
-          <w:szCs w:val="24"/>
-          <w:lang w:val="ro-RO"/>
-        </w:rPr>
-        <w:t xml:space="preserve"> </w:t>
-      </w:r>
-      <w:r>
-        <w:rPr>
-          <w:rFonts w:ascii="Times New Roman" w:eastAsia="TimesNewRomanPSMT" w:hAnsi="Times New Roman" w:cs="Times New Roman"/>
-          <w:sz w:val="24"/>
-          <w:szCs w:val="24"/>
-          <w:lang w:val="ro-RO"/>
-        </w:rPr>
-        <w:t>dezvoltare, de anticipare;</w:t>
+        <w:t>pedagogia structurilor de conservare, de menținere și pedagogia structurilor de schimbare, de dezvoltare, de anticipare;</w:t>
       </w:r>
     </w:p>
     <w:p>
@@ -3239,34 +3086,7 @@
           <w:szCs w:val="24"/>
           <w:lang w:val="ro-RO"/>
         </w:rPr>
-        <w:t>-</w:t>
-      </w:r>
-      <w:r>
-        <w:rPr>
-          <w:rFonts w:ascii="Times New Roman" w:eastAsia="TimesNewRomanPSMT" w:hAnsi="Times New Roman" w:cs="Times New Roman"/>
-          <w:sz w:val="24"/>
-          <w:szCs w:val="24"/>
-          <w:lang w:val="ro-RO"/>
-        </w:rPr>
-        <w:t xml:space="preserve">pedagogia mileniului doi </w:t>
-      </w:r>
-      <w:r>
-        <w:rPr>
-          <w:rFonts w:ascii="Times New Roman" w:eastAsia="TimesNewRomanPSMT" w:hAnsi="Times New Roman" w:cs="Times New Roman"/>
-          <w:sz w:val="24"/>
-          <w:szCs w:val="24"/>
-          <w:lang w:val="ro-RO"/>
-        </w:rPr>
-        <w:t>ș</w:t>
-      </w:r>
-      <w:r>
-        <w:rPr>
-          <w:rFonts w:ascii="Times New Roman" w:eastAsia="TimesNewRomanPSMT" w:hAnsi="Times New Roman" w:cs="Times New Roman"/>
-          <w:sz w:val="24"/>
-          <w:szCs w:val="24"/>
-          <w:lang w:val="ro-RO"/>
-        </w:rPr>
-        <w:t>i pedagogia mileniului trei;</w:t>
+        <w:t>-pedagogia mileniului doi și pedagogia mileniului trei;</w:t>
       </w:r>
     </w:p>
     <w:p>
@@ -3289,88 +3109,7 @@
           <w:szCs w:val="24"/>
           <w:lang w:val="ro-RO"/>
         </w:rPr>
-        <w:t>-</w:t>
-      </w:r>
-      <w:r>
-        <w:rPr>
-          <w:rFonts w:ascii="Times New Roman" w:eastAsia="TimesNewRomanPSMT" w:hAnsi="Times New Roman" w:cs="Times New Roman"/>
-          <w:sz w:val="24"/>
-          <w:szCs w:val="24"/>
-          <w:lang w:val="ro-RO"/>
-        </w:rPr>
-        <w:t>pedagogia pentru cuno</w:t>
-      </w:r>
-      <w:r>
-        <w:rPr>
-          <w:rFonts w:ascii="Times New Roman" w:eastAsia="TimesNewRomanPSMT" w:hAnsi="Times New Roman" w:cs="Times New Roman"/>
-          <w:sz w:val="24"/>
-          <w:szCs w:val="24"/>
-          <w:lang w:val="ro-RO"/>
-        </w:rPr>
-        <w:t>ș</w:t>
-      </w:r>
-      <w:r>
-        <w:rPr>
-          <w:rFonts w:ascii="Times New Roman" w:eastAsia="TimesNewRomanPSMT" w:hAnsi="Times New Roman" w:cs="Times New Roman"/>
-          <w:sz w:val="24"/>
-          <w:szCs w:val="24"/>
-          <w:lang w:val="ro-RO"/>
-        </w:rPr>
-        <w:t>tin</w:t>
-      </w:r>
-      <w:r>
-        <w:rPr>
-          <w:rFonts w:ascii="Times New Roman" w:eastAsia="TimesNewRomanPSMT" w:hAnsi="Times New Roman" w:cs="Times New Roman"/>
-          <w:sz w:val="24"/>
-          <w:szCs w:val="24"/>
-          <w:lang w:val="ro-RO"/>
-        </w:rPr>
-        <w:t>ț</w:t>
-      </w:r>
-      <w:r>
-        <w:rPr>
-          <w:rFonts w:ascii="Times New Roman" w:eastAsia="TimesNewRomanPSMT" w:hAnsi="Times New Roman" w:cs="Times New Roman"/>
-          <w:sz w:val="24"/>
-          <w:szCs w:val="24"/>
-          <w:lang w:val="ro-RO"/>
-        </w:rPr>
-        <w:t xml:space="preserve">e </w:t>
-      </w:r>
-      <w:r>
-        <w:rPr>
-          <w:rFonts w:ascii="Times New Roman" w:eastAsia="TimesNewRomanPSMT" w:hAnsi="Times New Roman" w:cs="Times New Roman"/>
-          <w:sz w:val="24"/>
-          <w:szCs w:val="24"/>
-          <w:lang w:val="ro-RO"/>
-        </w:rPr>
-        <w:t>ș</w:t>
-      </w:r>
-      <w:r>
-        <w:rPr>
-          <w:rFonts w:ascii="Times New Roman" w:eastAsia="TimesNewRomanPSMT" w:hAnsi="Times New Roman" w:cs="Times New Roman"/>
-          <w:sz w:val="24"/>
-          <w:szCs w:val="24"/>
-          <w:lang w:val="ro-RO"/>
-        </w:rPr>
-        <w:t>i pedagogia pentru competen</w:t>
-      </w:r>
-      <w:r>
-        <w:rPr>
-          <w:rFonts w:ascii="Times New Roman" w:eastAsia="TimesNewRomanPSMT" w:hAnsi="Times New Roman" w:cs="Times New Roman"/>
-          <w:sz w:val="24"/>
-          <w:szCs w:val="24"/>
-          <w:lang w:val="ro-RO"/>
-        </w:rPr>
-        <w:t>ț</w:t>
-      </w:r>
-      <w:r>
-        <w:rPr>
-          <w:rFonts w:ascii="Times New Roman" w:eastAsia="TimesNewRomanPSMT" w:hAnsi="Times New Roman" w:cs="Times New Roman"/>
-          <w:sz w:val="24"/>
-          <w:szCs w:val="24"/>
-          <w:lang w:val="ro-RO"/>
-        </w:rPr>
-        <w:t>e;</w:t>
+        <w:t>-pedagogia pentru cunoștințe și pedagogia pentru competențe;</w:t>
       </w:r>
     </w:p>
     <w:p>
@@ -3393,88 +3132,7 @@
           <w:szCs w:val="24"/>
           <w:lang w:val="ro-RO"/>
         </w:rPr>
-        <w:t>-</w:t>
-      </w:r>
-      <w:r>
-        <w:rPr>
-          <w:rFonts w:ascii="Times New Roman" w:eastAsia="TimesNewRomanPSMT" w:hAnsi="Times New Roman" w:cs="Times New Roman"/>
-          <w:sz w:val="24"/>
-          <w:szCs w:val="24"/>
-          <w:lang w:val="ro-RO"/>
-        </w:rPr>
-        <w:t>pedagogia învă</w:t>
-      </w:r>
-      <w:r>
-        <w:rPr>
-          <w:rFonts w:ascii="Times New Roman" w:eastAsia="TimesNewRomanPSMT" w:hAnsi="Times New Roman" w:cs="Times New Roman"/>
-          <w:sz w:val="24"/>
-          <w:szCs w:val="24"/>
-          <w:lang w:val="ro-RO"/>
-        </w:rPr>
-        <w:t>ță</w:t>
-      </w:r>
-      <w:r>
-        <w:rPr>
-          <w:rFonts w:ascii="Times New Roman" w:eastAsia="TimesNewRomanPSMT" w:hAnsi="Times New Roman" w:cs="Times New Roman"/>
-          <w:sz w:val="24"/>
-          <w:szCs w:val="24"/>
-          <w:lang w:val="ro-RO"/>
-        </w:rPr>
-        <w:t>rii la suprafa</w:t>
-      </w:r>
-      <w:r>
-        <w:rPr>
-          <w:rFonts w:ascii="Times New Roman" w:eastAsia="TimesNewRomanPSMT" w:hAnsi="Times New Roman" w:cs="Times New Roman"/>
-          <w:sz w:val="24"/>
-          <w:szCs w:val="24"/>
-          <w:lang w:val="ro-RO"/>
-        </w:rPr>
-        <w:t>ță</w:t>
-      </w:r>
-      <w:r>
-        <w:rPr>
-          <w:rFonts w:ascii="Times New Roman" w:eastAsia="TimesNewRomanPSMT" w:hAnsi="Times New Roman" w:cs="Times New Roman"/>
-          <w:sz w:val="24"/>
-          <w:szCs w:val="24"/>
-          <w:lang w:val="ro-RO"/>
-        </w:rPr>
-        <w:t xml:space="preserve"> </w:t>
-      </w:r>
-      <w:r>
-        <w:rPr>
-          <w:rFonts w:ascii="Times New Roman" w:eastAsia="TimesNewRomanPSMT" w:hAnsi="Times New Roman" w:cs="Times New Roman"/>
-          <w:sz w:val="24"/>
-          <w:szCs w:val="24"/>
-          <w:lang w:val="ro-RO"/>
-        </w:rPr>
-        <w:t>ș</w:t>
-      </w:r>
-      <w:r>
-        <w:rPr>
-          <w:rFonts w:ascii="Times New Roman" w:eastAsia="TimesNewRomanPSMT" w:hAnsi="Times New Roman" w:cs="Times New Roman"/>
-          <w:sz w:val="24"/>
-          <w:szCs w:val="24"/>
-          <w:lang w:val="ro-RO"/>
-        </w:rPr>
-        <w:t>i pedagogia învă</w:t>
-      </w:r>
-      <w:r>
-        <w:rPr>
-          <w:rFonts w:ascii="Times New Roman" w:eastAsia="TimesNewRomanPSMT" w:hAnsi="Times New Roman" w:cs="Times New Roman"/>
-          <w:sz w:val="24"/>
-          <w:szCs w:val="24"/>
-          <w:lang w:val="ro-RO"/>
-        </w:rPr>
-        <w:t>ță</w:t>
-      </w:r>
-      <w:r>
-        <w:rPr>
-          <w:rFonts w:ascii="Times New Roman" w:eastAsia="TimesNewRomanPSMT" w:hAnsi="Times New Roman" w:cs="Times New Roman"/>
-          <w:sz w:val="24"/>
-          <w:szCs w:val="24"/>
-          <w:lang w:val="ro-RO"/>
-        </w:rPr>
-        <w:t>rii în profunzime;</w:t>
+        <w:t>-pedagogia învățării la suprafață și pedagogia învățării în profunzime;</w:t>
       </w:r>
     </w:p>
     <w:p>
@@ -3506,25 +3164,7 @@
           <w:szCs w:val="24"/>
           <w:lang w:val="ro-RO"/>
         </w:rPr>
-        <w:t xml:space="preserve">pedagogia uceniciei artizanale </w:t>
-      </w:r>
-      <w:r>
-        <w:rPr>
-          <w:rFonts w:ascii="Times New Roman" w:eastAsia="TimesNewRomanPSMT" w:hAnsi="Times New Roman" w:cs="Times New Roman"/>
-          <w:sz w:val="24"/>
-          <w:szCs w:val="24"/>
-          <w:lang w:val="ro-RO"/>
-        </w:rPr>
-        <w:t>ș</w:t>
-      </w:r>
-      <w:r>
-        <w:rPr>
-          <w:rFonts w:ascii="Times New Roman" w:eastAsia="TimesNewRomanPSMT" w:hAnsi="Times New Roman" w:cs="Times New Roman"/>
-          <w:sz w:val="24"/>
-          <w:szCs w:val="24"/>
-          <w:lang w:val="ro-RO"/>
-        </w:rPr>
-        <w:t>i pedagogia uceniciei cognitive</w:t>
+        <w:t>pedagogia uceniciei artizanale și pedagogia uceniciei cognitive</w:t>
       </w:r>
       <w:r>
         <w:rPr>
@@ -3828,205 +3468,7 @@
           <w:szCs w:val="24"/>
           <w:lang w:val="ro-RO"/>
         </w:rPr>
-        <w:t xml:space="preserve">Calculatoarele diseminează </w:t>
-      </w:r>
-      <w:r>
-        <w:rPr>
-          <w:rFonts w:ascii="Times New Roman" w:eastAsia="TimesNewRomanPSMT" w:hAnsi="Times New Roman" w:cs="Times New Roman"/>
-          <w:sz w:val="24"/>
-          <w:szCs w:val="24"/>
-          <w:lang w:val="ro-RO"/>
-        </w:rPr>
-        <w:t>ș</w:t>
-      </w:r>
-      <w:r>
-        <w:rPr>
-          <w:rFonts w:ascii="Times New Roman" w:eastAsia="TimesNewRomanPSMT" w:hAnsi="Times New Roman" w:cs="Times New Roman"/>
-          <w:sz w:val="24"/>
-          <w:szCs w:val="24"/>
-          <w:lang w:val="ro-RO"/>
-        </w:rPr>
-        <w:t>i structurează informa</w:t>
-      </w:r>
-      <w:r>
-        <w:rPr>
-          <w:rFonts w:ascii="Times New Roman" w:eastAsia="TimesNewRomanPSMT" w:hAnsi="Times New Roman" w:cs="Times New Roman"/>
-          <w:sz w:val="24"/>
-          <w:szCs w:val="24"/>
-          <w:lang w:val="ro-RO"/>
-        </w:rPr>
-        <w:t>ț</w:t>
-      </w:r>
-      <w:r>
-        <w:rPr>
-          <w:rFonts w:ascii="Times New Roman" w:eastAsia="TimesNewRomanPSMT" w:hAnsi="Times New Roman" w:cs="Times New Roman"/>
-          <w:sz w:val="24"/>
-          <w:szCs w:val="24"/>
-          <w:lang w:val="ro-RO"/>
-        </w:rPr>
-        <w:t>ia, permit simulări ale</w:t>
-      </w:r>
-      <w:r>
-        <w:rPr>
-          <w:rFonts w:ascii="Times New Roman" w:eastAsia="TimesNewRomanPSMT" w:hAnsi="Times New Roman" w:cs="Times New Roman"/>
-          <w:sz w:val="24"/>
-          <w:szCs w:val="24"/>
-          <w:lang w:val="ro-RO"/>
-        </w:rPr>
-        <w:t xml:space="preserve"> </w:t>
-      </w:r>
-      <w:r>
-        <w:rPr>
-          <w:rFonts w:ascii="Times New Roman" w:eastAsia="TimesNewRomanPSMT" w:hAnsi="Times New Roman" w:cs="Times New Roman"/>
-          <w:sz w:val="24"/>
-          <w:szCs w:val="24"/>
-          <w:lang w:val="ro-RO"/>
-        </w:rPr>
-        <w:t xml:space="preserve">unor fenomene </w:t>
-      </w:r>
-      <w:r>
-        <w:rPr>
-          <w:rFonts w:ascii="Times New Roman" w:eastAsia="TimesNewRomanPSMT" w:hAnsi="Times New Roman" w:cs="Times New Roman"/>
-          <w:sz w:val="24"/>
-          <w:szCs w:val="24"/>
-          <w:lang w:val="ro-RO"/>
-        </w:rPr>
-        <w:t>ș</w:t>
-      </w:r>
-      <w:r>
-        <w:rPr>
-          <w:rFonts w:ascii="Times New Roman" w:eastAsia="TimesNewRomanPSMT" w:hAnsi="Times New Roman" w:cs="Times New Roman"/>
-          <w:sz w:val="24"/>
-          <w:szCs w:val="24"/>
-          <w:lang w:val="ro-RO"/>
-        </w:rPr>
-        <w:t>i</w:t>
-      </w:r>
-      <w:r>
-        <w:rPr>
-          <w:rFonts w:ascii="Times New Roman" w:eastAsia="TimesNewRomanPSMT" w:hAnsi="Times New Roman" w:cs="Times New Roman"/>
-          <w:sz w:val="24"/>
-          <w:szCs w:val="24"/>
-          <w:lang w:val="ro-RO"/>
-        </w:rPr>
-        <w:t xml:space="preserve"> </w:t>
-      </w:r>
-      <w:r>
-        <w:rPr>
-          <w:rFonts w:ascii="Times New Roman" w:eastAsia="TimesNewRomanPSMT" w:hAnsi="Times New Roman" w:cs="Times New Roman"/>
-          <w:sz w:val="24"/>
-          <w:szCs w:val="24"/>
-          <w:lang w:val="ro-RO"/>
-        </w:rPr>
-        <w:t>procese complexe, propun utilizatorilor variate trasee de</w:t>
-      </w:r>
-      <w:r>
-        <w:rPr>
-          <w:rFonts w:ascii="Times New Roman" w:eastAsia="TimesNewRomanPSMT" w:hAnsi="Times New Roman" w:cs="Times New Roman"/>
-          <w:sz w:val="24"/>
-          <w:szCs w:val="24"/>
-          <w:lang w:val="ro-RO"/>
-        </w:rPr>
-        <w:t xml:space="preserve"> </w:t>
-      </w:r>
-      <w:r>
-        <w:rPr>
-          <w:rFonts w:ascii="Times New Roman" w:eastAsia="TimesNewRomanPSMT" w:hAnsi="Times New Roman" w:cs="Times New Roman"/>
-          <w:sz w:val="24"/>
-          <w:szCs w:val="24"/>
-          <w:lang w:val="ro-RO"/>
-        </w:rPr>
-        <w:t xml:space="preserve">gândire </w:t>
-      </w:r>
-      <w:r>
-        <w:rPr>
-          <w:rFonts w:ascii="Times New Roman" w:eastAsia="TimesNewRomanPSMT" w:hAnsi="Times New Roman" w:cs="Times New Roman"/>
-          <w:sz w:val="24"/>
-          <w:szCs w:val="24"/>
-          <w:lang w:val="ro-RO"/>
-        </w:rPr>
-        <w:t>ș</w:t>
-      </w:r>
-      <w:r>
-        <w:rPr>
-          <w:rFonts w:ascii="Times New Roman" w:eastAsia="TimesNewRomanPSMT" w:hAnsi="Times New Roman" w:cs="Times New Roman"/>
-          <w:sz w:val="24"/>
-          <w:szCs w:val="24"/>
-          <w:lang w:val="ro-RO"/>
-        </w:rPr>
-        <w:t>i ac</w:t>
-      </w:r>
-      <w:r>
-        <w:rPr>
-          <w:rFonts w:ascii="Times New Roman" w:eastAsia="TimesNewRomanPSMT" w:hAnsi="Times New Roman" w:cs="Times New Roman"/>
-          <w:sz w:val="24"/>
-          <w:szCs w:val="24"/>
-          <w:lang w:val="ro-RO"/>
-        </w:rPr>
-        <w:t>ț</w:t>
-      </w:r>
-      <w:r>
-        <w:rPr>
-          <w:rFonts w:ascii="Times New Roman" w:eastAsia="TimesNewRomanPSMT" w:hAnsi="Times New Roman" w:cs="Times New Roman"/>
-          <w:sz w:val="24"/>
-          <w:szCs w:val="24"/>
-          <w:lang w:val="ro-RO"/>
-        </w:rPr>
-        <w:t>iune, determinând, în mod</w:t>
-      </w:r>
-      <w:r>
-        <w:rPr>
-          <w:rFonts w:ascii="Times New Roman" w:eastAsia="TimesNewRomanPSMT" w:hAnsi="Times New Roman" w:cs="Times New Roman"/>
-          <w:sz w:val="24"/>
-          <w:szCs w:val="24"/>
-          <w:lang w:val="ro-RO"/>
-        </w:rPr>
-        <w:t xml:space="preserve"> </w:t>
-      </w:r>
-      <w:r>
-        <w:rPr>
-          <w:rFonts w:ascii="Times New Roman" w:eastAsia="TimesNewRomanPSMT" w:hAnsi="Times New Roman" w:cs="Times New Roman"/>
-          <w:sz w:val="24"/>
-          <w:szCs w:val="24"/>
-          <w:lang w:val="ro-RO"/>
-        </w:rPr>
-        <w:t>evident, asimilarea unei culturi</w:t>
-      </w:r>
-      <w:r>
-        <w:rPr>
-          <w:rFonts w:ascii="Times New Roman" w:eastAsia="TimesNewRomanPSMT" w:hAnsi="Times New Roman" w:cs="Times New Roman"/>
-          <w:sz w:val="24"/>
-          <w:szCs w:val="24"/>
-          <w:lang w:val="ro-RO"/>
-        </w:rPr>
-        <w:t xml:space="preserve"> </w:t>
-      </w:r>
-      <w:r>
-        <w:rPr>
-          <w:rFonts w:ascii="Times New Roman" w:eastAsia="TimesNewRomanPSMT" w:hAnsi="Times New Roman" w:cs="Times New Roman"/>
-          <w:sz w:val="24"/>
-          <w:szCs w:val="24"/>
-          <w:lang w:val="ro-RO"/>
-        </w:rPr>
-        <w:t>informa</w:t>
-      </w:r>
-      <w:r>
-        <w:rPr>
-          <w:rFonts w:ascii="Times New Roman" w:eastAsia="TimesNewRomanPSMT" w:hAnsi="Times New Roman" w:cs="Times New Roman"/>
-          <w:sz w:val="24"/>
-          <w:szCs w:val="24"/>
-          <w:lang w:val="ro-RO"/>
-        </w:rPr>
-        <w:t>ț</w:t>
-      </w:r>
-      <w:r>
-        <w:rPr>
-          <w:rFonts w:ascii="Times New Roman" w:eastAsia="TimesNewRomanPSMT" w:hAnsi="Times New Roman" w:cs="Times New Roman"/>
-          <w:sz w:val="24"/>
-          <w:szCs w:val="24"/>
-          <w:lang w:val="ro-RO"/>
-        </w:rPr>
-        <w:t>ionale.</w:t>
+        <w:t>Calculatoarele diseminează și structurează informația, permit simulări ale unor fenomene și procese complexe, propun utilizatorilor variate trasee de gândire și acțiune, determinând, în mod evident, asimilarea unei culturi informaționale.</w:t>
       </w:r>
     </w:p>
     <w:p>
@@ -4067,223 +3509,7 @@
           <w:szCs w:val="24"/>
           <w:lang w:val="ro-RO"/>
         </w:rPr>
-        <w:t>Dezvoltarea structurilor de învă</w:t>
-      </w:r>
-      <w:r>
-        <w:rPr>
-          <w:rFonts w:ascii="Times New Roman" w:eastAsia="TimesNewRomanPSMT" w:hAnsi="Times New Roman" w:cs="Times New Roman"/>
-          <w:sz w:val="24"/>
-          <w:szCs w:val="24"/>
-          <w:lang w:val="ro-RO"/>
-        </w:rPr>
-        <w:t>ț</w:t>
-      </w:r>
-      <w:r>
-        <w:rPr>
-          <w:rFonts w:ascii="Times New Roman" w:eastAsia="TimesNewRomanPSMT" w:hAnsi="Times New Roman" w:cs="Times New Roman"/>
-          <w:sz w:val="24"/>
-          <w:szCs w:val="24"/>
-          <w:lang w:val="ro-RO"/>
-        </w:rPr>
-        <w:t>are a dep</w:t>
-      </w:r>
-      <w:r>
-        <w:rPr>
-          <w:rFonts w:ascii="Times New Roman" w:eastAsia="TimesNewRomanPSMT" w:hAnsi="Times New Roman" w:cs="Times New Roman"/>
-          <w:sz w:val="24"/>
-          <w:szCs w:val="24"/>
-          <w:lang w:val="ro-RO"/>
-        </w:rPr>
-        <w:t>ăș</w:t>
-      </w:r>
-      <w:r>
-        <w:rPr>
-          <w:rFonts w:ascii="Times New Roman" w:eastAsia="TimesNewRomanPSMT" w:hAnsi="Times New Roman" w:cs="Times New Roman"/>
-          <w:sz w:val="24"/>
-          <w:szCs w:val="24"/>
-          <w:lang w:val="ro-RO"/>
-        </w:rPr>
-        <w:t>it astăzi cele mai optimiste</w:t>
-      </w:r>
-      <w:r>
-        <w:rPr>
-          <w:rFonts w:ascii="Times New Roman" w:eastAsia="TimesNewRomanPSMT" w:hAnsi="Times New Roman" w:cs="Times New Roman"/>
-          <w:sz w:val="24"/>
-          <w:szCs w:val="24"/>
-          <w:lang w:val="ro-RO"/>
-        </w:rPr>
-        <w:t xml:space="preserve"> </w:t>
-      </w:r>
-      <w:r>
-        <w:rPr>
-          <w:rFonts w:ascii="Times New Roman" w:eastAsia="TimesNewRomanPSMT" w:hAnsi="Times New Roman" w:cs="Times New Roman"/>
-          <w:sz w:val="24"/>
-          <w:szCs w:val="24"/>
-          <w:lang w:val="ro-RO"/>
-        </w:rPr>
-        <w:t>a</w:t>
-      </w:r>
-      <w:r>
-        <w:rPr>
-          <w:rFonts w:ascii="Times New Roman" w:eastAsia="TimesNewRomanPSMT" w:hAnsi="Times New Roman" w:cs="Times New Roman"/>
-          <w:sz w:val="24"/>
-          <w:szCs w:val="24"/>
-          <w:lang w:val="ro-RO"/>
-        </w:rPr>
-        <w:t>ș</w:t>
-      </w:r>
-      <w:r>
-        <w:rPr>
-          <w:rFonts w:ascii="Times New Roman" w:eastAsia="TimesNewRomanPSMT" w:hAnsi="Times New Roman" w:cs="Times New Roman"/>
-          <w:sz w:val="24"/>
-          <w:szCs w:val="24"/>
-          <w:lang w:val="ro-RO"/>
-        </w:rPr>
-        <w:t>teptări consemnate în</w:t>
-      </w:r>
-      <w:r>
-        <w:rPr>
-          <w:rFonts w:ascii="Times New Roman" w:eastAsia="TimesNewRomanPSMT" w:hAnsi="Times New Roman" w:cs="Times New Roman"/>
-          <w:sz w:val="24"/>
-          <w:szCs w:val="24"/>
-          <w:lang w:val="ro-RO"/>
-        </w:rPr>
-        <w:t xml:space="preserve"> </w:t>
-      </w:r>
-      <w:r>
-        <w:rPr>
-          <w:rFonts w:ascii="Times New Roman" w:eastAsia="TimesNewRomanPSMT" w:hAnsi="Times New Roman" w:cs="Times New Roman"/>
-          <w:sz w:val="24"/>
-          <w:szCs w:val="24"/>
-          <w:lang w:val="ro-RO"/>
-        </w:rPr>
-        <w:t>istoria pedagogiei. Prezenta evaluare este înso</w:t>
-      </w:r>
-      <w:r>
-        <w:rPr>
-          <w:rFonts w:ascii="Times New Roman" w:eastAsia="TimesNewRomanPSMT" w:hAnsi="Times New Roman" w:cs="Times New Roman"/>
-          <w:sz w:val="24"/>
-          <w:szCs w:val="24"/>
-          <w:lang w:val="ro-RO"/>
-        </w:rPr>
-        <w:t>ț</w:t>
-      </w:r>
-      <w:r>
-        <w:rPr>
-          <w:rFonts w:ascii="Times New Roman" w:eastAsia="TimesNewRomanPSMT" w:hAnsi="Times New Roman" w:cs="Times New Roman"/>
-          <w:sz w:val="24"/>
-          <w:szCs w:val="24"/>
-          <w:lang w:val="ro-RO"/>
-        </w:rPr>
-        <w:t>ită de un</w:t>
-      </w:r>
-      <w:r>
-        <w:rPr>
-          <w:rFonts w:ascii="Times New Roman" w:eastAsia="TimesNewRomanPSMT" w:hAnsi="Times New Roman" w:cs="Times New Roman"/>
-          <w:sz w:val="24"/>
-          <w:szCs w:val="24"/>
-          <w:lang w:val="ro-RO"/>
-        </w:rPr>
-        <w:t xml:space="preserve"> </w:t>
-      </w:r>
-      <w:r>
-        <w:rPr>
-          <w:rFonts w:ascii="Times New Roman" w:eastAsia="TimesNewRomanPSMT" w:hAnsi="Times New Roman" w:cs="Times New Roman"/>
-          <w:sz w:val="24"/>
-          <w:szCs w:val="24"/>
-          <w:lang w:val="ro-RO"/>
-        </w:rPr>
-        <w:t xml:space="preserve">exemplu tare, chiar cel mai nou, unul provocator pentru </w:t>
-      </w:r>
-      <w:r>
-        <w:rPr>
-          <w:rFonts w:ascii="Times New Roman" w:eastAsia="TimesNewRomanPSMT" w:hAnsi="Times New Roman" w:cs="Times New Roman"/>
-          <w:sz w:val="24"/>
-          <w:szCs w:val="24"/>
-          <w:lang w:val="ro-RO"/>
-        </w:rPr>
-        <w:t>ș</w:t>
-      </w:r>
-      <w:r>
-        <w:rPr>
-          <w:rFonts w:ascii="Times New Roman" w:eastAsia="TimesNewRomanPSMT" w:hAnsi="Times New Roman" w:cs="Times New Roman"/>
-          <w:sz w:val="24"/>
-          <w:szCs w:val="24"/>
-          <w:lang w:val="ro-RO"/>
-        </w:rPr>
-        <w:t>coala contemporană:</w:t>
-      </w:r>
-      <w:r>
-        <w:rPr>
-          <w:rFonts w:ascii="Times New Roman" w:eastAsia="TimesNewRomanPSMT" w:hAnsi="Times New Roman" w:cs="Times New Roman"/>
-          <w:sz w:val="24"/>
-          <w:szCs w:val="24"/>
-          <w:lang w:val="ro-RO"/>
-        </w:rPr>
-        <w:t xml:space="preserve"> </w:t>
-      </w:r>
-      <w:r>
-        <w:rPr>
-          <w:rFonts w:ascii="Times New Roman" w:eastAsia="TimesNewRomanPSMT" w:hAnsi="Times New Roman" w:cs="Times New Roman"/>
-          <w:sz w:val="24"/>
-          <w:szCs w:val="24"/>
-          <w:lang w:val="ro-RO"/>
-        </w:rPr>
-        <w:t>înv</w:t>
-      </w:r>
-      <w:r>
-        <w:rPr>
-          <w:rFonts w:ascii="Times New Roman" w:eastAsia="TimesNewRomanPSMT" w:hAnsi="Times New Roman" w:cs="Times New Roman"/>
-          <w:sz w:val="24"/>
-          <w:szCs w:val="24"/>
-          <w:lang w:val="ro-RO"/>
-        </w:rPr>
-        <w:t>ăț</w:t>
-      </w:r>
-      <w:r>
-        <w:rPr>
-          <w:rFonts w:ascii="Times New Roman" w:eastAsia="TimesNewRomanPSMT" w:hAnsi="Times New Roman" w:cs="Times New Roman"/>
-          <w:sz w:val="24"/>
-          <w:szCs w:val="24"/>
-          <w:lang w:val="ro-RO"/>
-        </w:rPr>
-        <w:t>area avansat distribuită (ADL în limbaj consacrat,</w:t>
-      </w:r>
-      <w:r>
-        <w:rPr>
-          <w:rFonts w:ascii="Times New Roman" w:eastAsia="TimesNewRomanPSMT" w:hAnsi="Times New Roman" w:cs="Times New Roman"/>
-          <w:sz w:val="24"/>
-          <w:szCs w:val="24"/>
-          <w:lang w:val="ro-RO"/>
-        </w:rPr>
-        <w:t xml:space="preserve"> </w:t>
-      </w:r>
-      <w:r>
-        <w:rPr>
-          <w:rFonts w:ascii="Times New Roman" w:eastAsia="TimesNewRomanPSMT" w:hAnsi="Times New Roman" w:cs="Times New Roman"/>
-          <w:sz w:val="24"/>
-          <w:szCs w:val="24"/>
-          <w:lang w:val="ro-RO"/>
-        </w:rPr>
-        <w:t>adică „Advanced</w:t>
-      </w:r>
-      <w:r>
-        <w:rPr>
-          <w:rFonts w:ascii="Times New Roman" w:eastAsia="TimesNewRomanPSMT" w:hAnsi="Times New Roman" w:cs="Times New Roman"/>
-          <w:sz w:val="24"/>
-          <w:szCs w:val="24"/>
-          <w:lang w:val="ro-RO"/>
-        </w:rPr>
-        <w:t xml:space="preserve"> </w:t>
-      </w:r>
-      <w:r>
-        <w:rPr>
-          <w:rFonts w:ascii="Times New Roman" w:eastAsia="TimesNewRomanPSMT" w:hAnsi="Times New Roman" w:cs="Times New Roman"/>
-          <w:sz w:val="24"/>
-          <w:szCs w:val="24"/>
-          <w:lang w:val="ro-RO"/>
-        </w:rPr>
-        <w:t>Distributed Learning”).</w:t>
+        <w:t>Dezvoltarea structurilor de învățare a depășit astăzi cele mai optimiste așteptări consemnate în istoria pedagogiei. Prezenta evaluare este însoțită de un exemplu tare, chiar cel mai nou, unul provocator pentru școala contemporană: învățarea avansat distribuită (ADL în limbaj consacrat, adică „Advanced Distributed Learning”).</w:t>
       </w:r>
     </w:p>
     <w:p>
@@ -4324,7 +3550,43 @@
           <w:szCs w:val="24"/>
           <w:lang w:val="ro-RO"/>
         </w:rPr>
-        <w:t>Strategiile na</w:t>
+        <w:t>Strategiile naționale și globale au conturat paradigmele dezvoltării: economia bazată pe cuno</w:t>
+      </w:r>
+      <w:r>
+        <w:rPr>
+          <w:rFonts w:ascii="Times New Roman" w:eastAsia="TimesNewRomanPSMT" w:hAnsi="Times New Roman" w:cs="Times New Roman"/>
+          <w:sz w:val="24"/>
+          <w:szCs w:val="24"/>
+          <w:lang w:val="ro-RO"/>
+        </w:rPr>
+        <w:t>ș</w:t>
+      </w:r>
+      <w:r>
+        <w:rPr>
+          <w:rFonts w:ascii="Times New Roman" w:eastAsia="TimesNewRomanPSMT" w:hAnsi="Times New Roman" w:cs="Times New Roman"/>
+          <w:sz w:val="24"/>
+          <w:szCs w:val="24"/>
+          <w:lang w:val="ro-RO"/>
+        </w:rPr>
+        <w:t>tin</w:t>
+      </w:r>
+      <w:r>
+        <w:rPr>
+          <w:rFonts w:ascii="Times New Roman" w:eastAsia="TimesNewRomanPSMT" w:hAnsi="Times New Roman" w:cs="Times New Roman"/>
+          <w:sz w:val="24"/>
+          <w:szCs w:val="24"/>
+          <w:lang w:val="ro-RO"/>
+        </w:rPr>
+        <w:t>țe</w:t>
+      </w:r>
+      <w:r>
+        <w:rPr>
+          <w:rFonts w:ascii="Times New Roman" w:eastAsia="TimesNewRomanPSMT" w:hAnsi="Times New Roman" w:cs="Times New Roman"/>
+          <w:sz w:val="24"/>
+          <w:szCs w:val="24"/>
+          <w:lang w:val="ro-RO"/>
+        </w:rPr>
+        <w:t>, societatea educa</w:t>
       </w:r>
       <w:r>
         <w:rPr>
@@ -4342,97 +3604,7 @@
           <w:szCs w:val="24"/>
           <w:lang w:val="ro-RO"/>
         </w:rPr>
-        <w:t xml:space="preserve">ionale </w:t>
-      </w:r>
-      <w:r>
-        <w:rPr>
-          <w:rFonts w:ascii="Times New Roman" w:eastAsia="TimesNewRomanPSMT" w:hAnsi="Times New Roman" w:cs="Times New Roman"/>
-          <w:sz w:val="24"/>
-          <w:szCs w:val="24"/>
-          <w:lang w:val="ro-RO"/>
-        </w:rPr>
-        <w:t>ș</w:t>
-      </w:r>
-      <w:r>
-        <w:rPr>
-          <w:rFonts w:ascii="Times New Roman" w:eastAsia="TimesNewRomanPSMT" w:hAnsi="Times New Roman" w:cs="Times New Roman"/>
-          <w:sz w:val="24"/>
-          <w:szCs w:val="24"/>
-          <w:lang w:val="ro-RO"/>
-        </w:rPr>
-        <w:t>i globale au conturat paradigmele dezvoltării:</w:t>
-      </w:r>
-      <w:r>
-        <w:rPr>
-          <w:rFonts w:ascii="Times New Roman" w:eastAsia="TimesNewRomanPSMT" w:hAnsi="Times New Roman" w:cs="Times New Roman"/>
-          <w:sz w:val="24"/>
-          <w:szCs w:val="24"/>
-          <w:lang w:val="ro-RO"/>
-        </w:rPr>
-        <w:t xml:space="preserve"> </w:t>
-      </w:r>
-      <w:r>
-        <w:rPr>
-          <w:rFonts w:ascii="Times New Roman" w:eastAsia="TimesNewRomanPSMT" w:hAnsi="Times New Roman" w:cs="Times New Roman"/>
-          <w:sz w:val="24"/>
-          <w:szCs w:val="24"/>
-          <w:lang w:val="ro-RO"/>
-        </w:rPr>
-        <w:t>economia bazată pe</w:t>
-      </w:r>
-      <w:r>
-        <w:rPr>
-          <w:rFonts w:ascii="Times New Roman" w:eastAsia="TimesNewRomanPSMT" w:hAnsi="Times New Roman" w:cs="Times New Roman"/>
-          <w:sz w:val="24"/>
-          <w:szCs w:val="24"/>
-          <w:lang w:val="ro-RO"/>
-        </w:rPr>
-        <w:t xml:space="preserve"> </w:t>
-      </w:r>
-      <w:r>
-        <w:rPr>
-          <w:rFonts w:ascii="Times New Roman" w:eastAsia="TimesNewRomanPSMT" w:hAnsi="Times New Roman" w:cs="Times New Roman"/>
-          <w:sz w:val="24"/>
-          <w:szCs w:val="24"/>
-          <w:lang w:val="ro-RO"/>
-        </w:rPr>
-        <w:t>cuno</w:t>
-      </w:r>
-      <w:r>
-        <w:rPr>
-          <w:rFonts w:ascii="Times New Roman" w:eastAsia="TimesNewRomanPSMT" w:hAnsi="Times New Roman" w:cs="Times New Roman"/>
-          <w:sz w:val="24"/>
-          <w:szCs w:val="24"/>
-          <w:lang w:val="ro-RO"/>
-        </w:rPr>
-        <w:t>ș</w:t>
-      </w:r>
-      <w:r>
-        <w:rPr>
-          <w:rFonts w:ascii="Times New Roman" w:eastAsia="TimesNewRomanPSMT" w:hAnsi="Times New Roman" w:cs="Times New Roman"/>
-          <w:sz w:val="24"/>
-          <w:szCs w:val="24"/>
-          <w:lang w:val="ro-RO"/>
-        </w:rPr>
-        <w:t>tin</w:t>
-      </w:r>
-      <w:r>
-        <w:rPr>
-          <w:rFonts w:ascii="Times New Roman" w:eastAsia="TimesNewRomanPSMT" w:hAnsi="Times New Roman" w:cs="Times New Roman"/>
-          <w:sz w:val="24"/>
-          <w:szCs w:val="24"/>
-          <w:lang w:val="ro-RO"/>
-        </w:rPr>
-        <w:t>țe</w:t>
-      </w:r>
-      <w:r>
-        <w:rPr>
-          <w:rFonts w:ascii="Times New Roman" w:eastAsia="TimesNewRomanPSMT" w:hAnsi="Times New Roman" w:cs="Times New Roman"/>
-          <w:sz w:val="24"/>
-          <w:szCs w:val="24"/>
-          <w:lang w:val="ro-RO"/>
-        </w:rPr>
-        <w:t>, societatea educa</w:t>
+        <w:t>ională, educa</w:t>
       </w:r>
       <w:r>
         <w:rPr>
@@ -4450,7 +3622,7 @@
           <w:szCs w:val="24"/>
           <w:lang w:val="ro-RO"/>
         </w:rPr>
-        <w:t>ională, educa</w:t>
+        <w:t>iile ca servicii comunitare. Unul din instrumentele de prim plan al proiectului pedagogic îl reprezintă curriculumul – acel corpus articulat de experien</w:t>
       </w:r>
       <w:r>
         <w:rPr>
@@ -4468,43 +3640,25 @@
           <w:szCs w:val="24"/>
           <w:lang w:val="ro-RO"/>
         </w:rPr>
-        <w:t>iile ca servicii</w:t>
-      </w:r>
-      <w:r>
-        <w:rPr>
-          <w:rFonts w:ascii="Times New Roman" w:eastAsia="TimesNewRomanPSMT" w:hAnsi="Times New Roman" w:cs="Times New Roman"/>
-          <w:sz w:val="24"/>
-          <w:szCs w:val="24"/>
-          <w:lang w:val="ro-RO"/>
-        </w:rPr>
-        <w:t xml:space="preserve"> </w:t>
-      </w:r>
-      <w:r>
-        <w:rPr>
-          <w:rFonts w:ascii="Times New Roman" w:eastAsia="TimesNewRomanPSMT" w:hAnsi="Times New Roman" w:cs="Times New Roman"/>
-          <w:sz w:val="24"/>
-          <w:szCs w:val="24"/>
-          <w:lang w:val="ro-RO"/>
-        </w:rPr>
-        <w:t>comunitare. Unul din instrumentele de prim plan al proiectului pedagogic îl</w:t>
-      </w:r>
-      <w:r>
-        <w:rPr>
-          <w:rFonts w:ascii="Times New Roman" w:eastAsia="TimesNewRomanPSMT" w:hAnsi="Times New Roman" w:cs="Times New Roman"/>
-          <w:sz w:val="24"/>
-          <w:szCs w:val="24"/>
-          <w:lang w:val="ro-RO"/>
-        </w:rPr>
-        <w:t xml:space="preserve"> </w:t>
-      </w:r>
-      <w:r>
-        <w:rPr>
-          <w:rFonts w:ascii="Times New Roman" w:eastAsia="TimesNewRomanPSMT" w:hAnsi="Times New Roman" w:cs="Times New Roman"/>
-          <w:sz w:val="24"/>
-          <w:szCs w:val="24"/>
-          <w:lang w:val="ro-RO"/>
-        </w:rPr>
-        <w:t>reprezintă curriculumul – acel corpus articulat de experien</w:t>
+        <w:t>e de înv</w:t>
+      </w:r>
+      <w:r>
+        <w:rPr>
+          <w:rFonts w:ascii="Times New Roman" w:eastAsia="TimesNewRomanPSMT" w:hAnsi="Times New Roman" w:cs="Times New Roman"/>
+          <w:sz w:val="24"/>
+          <w:szCs w:val="24"/>
+          <w:lang w:val="ro-RO"/>
+        </w:rPr>
+        <w:t>ăț</w:t>
+      </w:r>
+      <w:r>
+        <w:rPr>
+          <w:rFonts w:ascii="Times New Roman" w:eastAsia="TimesNewRomanPSMT" w:hAnsi="Times New Roman" w:cs="Times New Roman"/>
+          <w:sz w:val="24"/>
+          <w:szCs w:val="24"/>
+          <w:lang w:val="ro-RO"/>
+        </w:rPr>
+        <w:t>are propus elevilor, studen</w:t>
       </w:r>
       <w:r>
         <w:rPr>
@@ -4522,43 +3676,43 @@
           <w:szCs w:val="24"/>
           <w:lang w:val="ro-RO"/>
         </w:rPr>
-        <w:t>e de înv</w:t>
-      </w:r>
-      <w:r>
-        <w:rPr>
-          <w:rFonts w:ascii="Times New Roman" w:eastAsia="TimesNewRomanPSMT" w:hAnsi="Times New Roman" w:cs="Times New Roman"/>
-          <w:sz w:val="24"/>
-          <w:szCs w:val="24"/>
-          <w:lang w:val="ro-RO"/>
-        </w:rPr>
-        <w:t>ăț</w:t>
-      </w:r>
-      <w:r>
-        <w:rPr>
-          <w:rFonts w:ascii="Times New Roman" w:eastAsia="TimesNewRomanPSMT" w:hAnsi="Times New Roman" w:cs="Times New Roman"/>
-          <w:sz w:val="24"/>
-          <w:szCs w:val="24"/>
-          <w:lang w:val="ro-RO"/>
-        </w:rPr>
-        <w:t>are propus</w:t>
-      </w:r>
-      <w:r>
-        <w:rPr>
-          <w:rFonts w:ascii="Times New Roman" w:eastAsia="TimesNewRomanPSMT" w:hAnsi="Times New Roman" w:cs="Times New Roman"/>
-          <w:sz w:val="24"/>
-          <w:szCs w:val="24"/>
-          <w:lang w:val="ro-RO"/>
-        </w:rPr>
-        <w:t xml:space="preserve"> </w:t>
-      </w:r>
-      <w:r>
-        <w:rPr>
-          <w:rFonts w:ascii="Times New Roman" w:eastAsia="TimesNewRomanPSMT" w:hAnsi="Times New Roman" w:cs="Times New Roman"/>
-          <w:sz w:val="24"/>
-          <w:szCs w:val="24"/>
-          <w:lang w:val="ro-RO"/>
-        </w:rPr>
-        <w:t>elevilor, studen</w:t>
+        <w:t xml:space="preserve">ilor </w:t>
+      </w:r>
+      <w:r>
+        <w:rPr>
+          <w:rFonts w:ascii="Times New Roman" w:eastAsia="TimesNewRomanPSMT" w:hAnsi="Times New Roman" w:cs="Times New Roman"/>
+          <w:sz w:val="24"/>
+          <w:szCs w:val="24"/>
+          <w:lang w:val="ro-RO"/>
+        </w:rPr>
+        <w:t>și</w:t>
+      </w:r>
+      <w:r>
+        <w:rPr>
+          <w:rFonts w:ascii="Times New Roman" w:eastAsia="TimesNewRomanPSMT" w:hAnsi="Times New Roman" w:cs="Times New Roman"/>
+          <w:sz w:val="24"/>
+          <w:szCs w:val="24"/>
+          <w:lang w:val="ro-RO"/>
+        </w:rPr>
+        <w:t xml:space="preserve"> adu</w:t>
+      </w:r>
+      <w:r>
+        <w:rPr>
+          <w:rFonts w:ascii="Times New Roman" w:eastAsia="TimesNewRomanPSMT" w:hAnsi="Times New Roman" w:cs="Times New Roman"/>
+          <w:sz w:val="24"/>
+          <w:szCs w:val="24"/>
+          <w:lang w:val="ro-RO"/>
+        </w:rPr>
+        <w:t xml:space="preserve">lților </w:t>
+      </w:r>
+      <w:r>
+        <w:rPr>
+          <w:rFonts w:ascii="Times New Roman" w:eastAsia="TimesNewRomanPSMT" w:hAnsi="Times New Roman" w:cs="Times New Roman"/>
+          <w:sz w:val="24"/>
+          <w:szCs w:val="24"/>
+          <w:lang w:val="ro-RO"/>
+        </w:rPr>
+        <w:t>spre buna lor pregătire, pentru o inser</w:t>
       </w:r>
       <w:r>
         <w:rPr>
@@ -4576,79 +3730,7 @@
           <w:szCs w:val="24"/>
           <w:lang w:val="ro-RO"/>
         </w:rPr>
-        <w:t xml:space="preserve">ilor </w:t>
-      </w:r>
-      <w:r>
-        <w:rPr>
-          <w:rFonts w:ascii="Times New Roman" w:eastAsia="TimesNewRomanPSMT" w:hAnsi="Times New Roman" w:cs="Times New Roman"/>
-          <w:sz w:val="24"/>
-          <w:szCs w:val="24"/>
-          <w:lang w:val="ro-RO"/>
-        </w:rPr>
-        <w:t>și</w:t>
-      </w:r>
-      <w:r>
-        <w:rPr>
-          <w:rFonts w:ascii="Times New Roman" w:eastAsia="TimesNewRomanPSMT" w:hAnsi="Times New Roman" w:cs="Times New Roman"/>
-          <w:sz w:val="24"/>
-          <w:szCs w:val="24"/>
-          <w:lang w:val="ro-RO"/>
-        </w:rPr>
-        <w:t xml:space="preserve"> adu</w:t>
-      </w:r>
-      <w:r>
-        <w:rPr>
-          <w:rFonts w:ascii="Times New Roman" w:eastAsia="TimesNewRomanPSMT" w:hAnsi="Times New Roman" w:cs="Times New Roman"/>
-          <w:sz w:val="24"/>
-          <w:szCs w:val="24"/>
-          <w:lang w:val="ro-RO"/>
-        </w:rPr>
-        <w:t xml:space="preserve">lților </w:t>
-      </w:r>
-      <w:r>
-        <w:rPr>
-          <w:rFonts w:ascii="Times New Roman" w:eastAsia="TimesNewRomanPSMT" w:hAnsi="Times New Roman" w:cs="Times New Roman"/>
-          <w:sz w:val="24"/>
-          <w:szCs w:val="24"/>
-          <w:lang w:val="ro-RO"/>
-        </w:rPr>
-        <w:t>spre buna lor pregătire, pentru o inser</w:t>
-      </w:r>
-      <w:r>
-        <w:rPr>
-          <w:rFonts w:ascii="Times New Roman" w:eastAsia="TimesNewRomanPSMT" w:hAnsi="Times New Roman" w:cs="Times New Roman"/>
-          <w:sz w:val="24"/>
-          <w:szCs w:val="24"/>
-          <w:lang w:val="ro-RO"/>
-        </w:rPr>
-        <w:t>ț</w:t>
-      </w:r>
-      <w:r>
-        <w:rPr>
-          <w:rFonts w:ascii="Times New Roman" w:eastAsia="TimesNewRomanPSMT" w:hAnsi="Times New Roman" w:cs="Times New Roman"/>
-          <w:sz w:val="24"/>
-          <w:szCs w:val="24"/>
-          <w:lang w:val="ro-RO"/>
-        </w:rPr>
-        <w:t>ie</w:t>
-      </w:r>
-      <w:r>
-        <w:rPr>
-          <w:rFonts w:ascii="Times New Roman" w:eastAsia="TimesNewRomanPSMT" w:hAnsi="Times New Roman" w:cs="Times New Roman"/>
-          <w:sz w:val="24"/>
-          <w:szCs w:val="24"/>
-          <w:lang w:val="ro-RO"/>
-        </w:rPr>
-        <w:t xml:space="preserve"> </w:t>
-      </w:r>
-      <w:r>
-        <w:rPr>
-          <w:rFonts w:ascii="Times New Roman" w:eastAsia="TimesNewRomanPSMT" w:hAnsi="Times New Roman" w:cs="Times New Roman"/>
-          <w:sz w:val="24"/>
-          <w:szCs w:val="24"/>
-          <w:lang w:val="ro-RO"/>
-        </w:rPr>
-        <w:t xml:space="preserve">profesională </w:t>
+        <w:t xml:space="preserve">ie profesională </w:t>
       </w:r>
       <w:r>
         <w:rPr>
